--- a/ryan/branches/APIDOC/Ryan表结构设计.docx
+++ b/ryan/branches/APIDOC/Ryan表结构设计.docx
@@ -109,9 +109,6 @@
     <w:p>
       <w:pPr>
         <w:spacing w:line="276" w:lineRule="auto"/>
-        <w:rPr>
-          <w:rFonts w:hint="eastAsia"/>
-        </w:rPr>
       </w:pPr>
       <w:r>
         <w:rPr>
@@ -2268,6 +2265,120 @@
               <w:jc w:val="left"/>
             </w:pPr>
             <w:r>
+              <w:rPr>
+                <w:rFonts w:hint="eastAsia"/>
+              </w:rPr>
+              <w:t>SYS</w:t>
+            </w:r>
+            <w:r>
+              <w:t>CODE</w:t>
+            </w:r>
+          </w:p>
+        </w:tc>
+        <w:tc>
+          <w:tcPr>
+            <w:tcW w:w="1585" w:type="dxa"/>
+          </w:tcPr>
+          <w:p>
+            <w:pPr>
+              <w:widowControl/>
+              <w:spacing w:line="276" w:lineRule="auto"/>
+              <w:jc w:val="left"/>
+            </w:pPr>
+            <w:proofErr w:type="gramStart"/>
+            <w:r>
+              <w:rPr>
+                <w:rFonts w:hint="eastAsia"/>
+              </w:rPr>
+              <w:t>V</w:t>
+            </w:r>
+            <w:r>
+              <w:t>ARCHAR(</w:t>
+            </w:r>
+            <w:proofErr w:type="gramEnd"/>
+            <w:r>
+              <w:t>50)</w:t>
+            </w:r>
+          </w:p>
+        </w:tc>
+        <w:tc>
+          <w:tcPr>
+            <w:tcW w:w="2092" w:type="dxa"/>
+          </w:tcPr>
+          <w:p>
+            <w:pPr>
+              <w:widowControl/>
+              <w:spacing w:line="276" w:lineRule="auto"/>
+              <w:jc w:val="left"/>
+              <w:rPr>
+                <w:rFonts w:hint="eastAsia"/>
+              </w:rPr>
+            </w:pPr>
+            <w:r>
+              <w:rPr>
+                <w:rFonts w:hint="eastAsia"/>
+              </w:rPr>
+              <w:t>系统来源</w:t>
+            </w:r>
+          </w:p>
+        </w:tc>
+        <w:tc>
+          <w:tcPr>
+            <w:tcW w:w="1656" w:type="dxa"/>
+          </w:tcPr>
+          <w:p>
+            <w:pPr>
+              <w:widowControl/>
+              <w:spacing w:line="276" w:lineRule="auto"/>
+              <w:jc w:val="left"/>
+            </w:pPr>
+            <w:proofErr w:type="gramStart"/>
+            <w:r>
+              <w:rPr>
+                <w:rFonts w:hint="eastAsia"/>
+              </w:rPr>
+              <w:t>R</w:t>
+            </w:r>
+            <w:r>
+              <w:t>B,BG</w:t>
+            </w:r>
+            <w:proofErr w:type="gramEnd"/>
+            <w:r>
+              <w:t>,PM…</w:t>
+            </w:r>
+          </w:p>
+        </w:tc>
+      </w:tr>
+      <w:tr>
+        <w:tc>
+          <w:tcPr>
+            <w:tcW w:w="702" w:type="dxa"/>
+          </w:tcPr>
+          <w:p>
+            <w:pPr>
+              <w:pStyle w:val="a4"/>
+              <w:widowControl/>
+              <w:numPr>
+                <w:ilvl w:val="0"/>
+                <w:numId w:val="4"/>
+              </w:numPr>
+              <w:spacing w:line="276" w:lineRule="auto"/>
+              <w:ind w:firstLineChars="0"/>
+              <w:jc w:val="left"/>
+            </w:pPr>
+          </w:p>
+        </w:tc>
+        <w:tc>
+          <w:tcPr>
+            <w:tcW w:w="2261" w:type="dxa"/>
+          </w:tcPr>
+          <w:p>
+            <w:pPr>
+              <w:widowControl/>
+              <w:spacing w:line="276" w:lineRule="auto"/>
+              <w:jc w:val="left"/>
+            </w:pPr>
+            <w:r>
               <w:t>NAME</w:t>
             </w:r>
           </w:p>
@@ -2947,6 +3058,8 @@
           <w:szCs w:val="21"/>
         </w:rPr>
       </w:pPr>
+      <w:bookmarkStart w:id="0" w:name="_GoBack"/>
+      <w:bookmarkEnd w:id="0"/>
     </w:p>
     <w:p>
       <w:pPr>
@@ -3821,6 +3934,7 @@
         <w:rPr>
           <w:rFonts w:hint="eastAsia"/>
         </w:rPr>
+        <w:lastRenderedPageBreak/>
         <w:t>T</w:t>
       </w:r>
       <w:r>
@@ -3867,7 +3981,6 @@
                 <w:sz w:val="24"/>
                 <w:szCs w:val="24"/>
               </w:rPr>
-              <w:lastRenderedPageBreak/>
               <w:t>序号</w:t>
             </w:r>
           </w:p>
@@ -4205,9 +4318,6 @@
               <w:widowControl/>
               <w:spacing w:line="276" w:lineRule="auto"/>
               <w:jc w:val="left"/>
-              <w:rPr>
-                <w:rFonts w:hint="eastAsia"/>
-              </w:rPr>
             </w:pPr>
             <w:r>
               <w:rPr>
@@ -4250,9 +4360,6 @@
               <w:widowControl/>
               <w:spacing w:line="276" w:lineRule="auto"/>
               <w:jc w:val="left"/>
-              <w:rPr>
-                <w:rFonts w:hint="eastAsia"/>
-              </w:rPr>
             </w:pPr>
             <w:r>
               <w:rPr>
@@ -4271,9 +4378,6 @@
               <w:widowControl/>
               <w:spacing w:line="276" w:lineRule="auto"/>
               <w:jc w:val="left"/>
-              <w:rPr>
-                <w:rFonts w:hint="eastAsia"/>
-              </w:rPr>
             </w:pPr>
             <w:r>
               <w:rPr>
@@ -4616,9 +4720,6 @@
               <w:widowControl/>
               <w:spacing w:line="276" w:lineRule="auto"/>
               <w:jc w:val="left"/>
-              <w:rPr>
-                <w:rFonts w:hint="eastAsia"/>
-              </w:rPr>
             </w:pPr>
             <w:r>
               <w:rPr>
@@ -4661,9 +4762,6 @@
               <w:widowControl/>
               <w:spacing w:line="276" w:lineRule="auto"/>
               <w:jc w:val="left"/>
-              <w:rPr>
-                <w:rFonts w:hint="eastAsia"/>
-              </w:rPr>
             </w:pPr>
             <w:r>
               <w:rPr>
@@ -4682,9 +4780,6 @@
               <w:widowControl/>
               <w:spacing w:line="276" w:lineRule="auto"/>
               <w:jc w:val="left"/>
-              <w:rPr>
-                <w:rFonts w:hint="eastAsia"/>
-              </w:rPr>
             </w:pPr>
             <w:r>
               <w:rPr>
@@ -4726,9 +4821,6 @@
               <w:widowControl/>
               <w:spacing w:line="276" w:lineRule="auto"/>
               <w:jc w:val="left"/>
-              <w:rPr>
-                <w:rFonts w:hint="eastAsia"/>
-              </w:rPr>
             </w:pPr>
             <w:r>
               <w:rPr>
@@ -4747,9 +4839,6 @@
               <w:widowControl/>
               <w:spacing w:line="276" w:lineRule="auto"/>
               <w:jc w:val="left"/>
-              <w:rPr>
-                <w:rFonts w:hint="eastAsia"/>
-              </w:rPr>
             </w:pPr>
             <w:r>
               <w:t>INT</w:t>
@@ -4765,9 +4854,6 @@
               <w:widowControl/>
               <w:spacing w:line="276" w:lineRule="auto"/>
               <w:jc w:val="left"/>
-              <w:rPr>
-                <w:rFonts w:hint="eastAsia"/>
-              </w:rPr>
             </w:pPr>
             <w:r>
               <w:rPr>
@@ -4786,9 +4872,6 @@
               <w:widowControl/>
               <w:spacing w:line="276" w:lineRule="auto"/>
               <w:jc w:val="left"/>
-              <w:rPr>
-                <w:rFonts w:hint="eastAsia"/>
-              </w:rPr>
             </w:pPr>
             <w:r>
               <w:rPr>
@@ -4811,9 +4894,6 @@
     <w:p>
       <w:pPr>
         <w:spacing w:line="276" w:lineRule="auto"/>
-        <w:rPr>
-          <w:rFonts w:hint="eastAsia"/>
-        </w:rPr>
       </w:pPr>
     </w:p>
     <w:p>
@@ -5137,9 +5217,6 @@
               <w:widowControl/>
               <w:spacing w:line="276" w:lineRule="auto"/>
               <w:jc w:val="left"/>
-              <w:rPr>
-                <w:rFonts w:hint="eastAsia"/>
-              </w:rPr>
             </w:pPr>
             <w:r>
               <w:t>MODE</w:t>
@@ -5181,9 +5258,6 @@
               <w:widowControl/>
               <w:spacing w:line="276" w:lineRule="auto"/>
               <w:jc w:val="left"/>
-              <w:rPr>
-                <w:rFonts w:hint="eastAsia"/>
-              </w:rPr>
             </w:pPr>
             <w:r>
               <w:rPr>
@@ -5202,9 +5276,6 @@
               <w:widowControl/>
               <w:spacing w:line="276" w:lineRule="auto"/>
               <w:jc w:val="left"/>
-              <w:rPr>
-                <w:rFonts w:hint="eastAsia"/>
-              </w:rPr>
             </w:pPr>
             <w:r>
               <w:rPr>
@@ -5264,9 +5335,6 @@
               <w:widowControl/>
               <w:spacing w:line="276" w:lineRule="auto"/>
               <w:jc w:val="left"/>
-              <w:rPr>
-                <w:rFonts w:hint="eastAsia"/>
-              </w:rPr>
             </w:pPr>
             <w:proofErr w:type="gramStart"/>
             <w:r>
@@ -5293,9 +5361,6 @@
               <w:widowControl/>
               <w:spacing w:line="276" w:lineRule="auto"/>
               <w:jc w:val="left"/>
-              <w:rPr>
-                <w:rFonts w:hint="eastAsia"/>
-              </w:rPr>
             </w:pPr>
             <w:r>
               <w:rPr>
@@ -5314,9 +5379,6 @@
               <w:widowControl/>
               <w:spacing w:line="276" w:lineRule="auto"/>
               <w:jc w:val="left"/>
-              <w:rPr>
-                <w:rFonts w:hint="eastAsia"/>
-              </w:rPr>
             </w:pPr>
           </w:p>
         </w:tc>
@@ -5349,9 +5411,6 @@
               <w:widowControl/>
               <w:spacing w:line="276" w:lineRule="auto"/>
               <w:jc w:val="left"/>
-              <w:rPr>
-                <w:rFonts w:hint="eastAsia"/>
-              </w:rPr>
             </w:pPr>
             <w:r>
               <w:rPr>
@@ -5373,9 +5432,6 @@
               <w:widowControl/>
               <w:spacing w:line="276" w:lineRule="auto"/>
               <w:jc w:val="left"/>
-              <w:rPr>
-                <w:rFonts w:hint="eastAsia"/>
-              </w:rPr>
             </w:pPr>
             <w:proofErr w:type="gramStart"/>
             <w:r>
@@ -5402,9 +5458,6 @@
               <w:widowControl/>
               <w:spacing w:line="276" w:lineRule="auto"/>
               <w:jc w:val="left"/>
-              <w:rPr>
-                <w:rFonts w:hint="eastAsia"/>
-              </w:rPr>
             </w:pPr>
             <w:r>
               <w:rPr>
@@ -5423,9 +5476,6 @@
               <w:widowControl/>
               <w:spacing w:line="276" w:lineRule="auto"/>
               <w:jc w:val="left"/>
-              <w:rPr>
-                <w:rFonts w:hint="eastAsia"/>
-              </w:rPr>
             </w:pPr>
           </w:p>
         </w:tc>
@@ -5458,9 +5508,6 @@
               <w:widowControl/>
               <w:spacing w:line="276" w:lineRule="auto"/>
               <w:jc w:val="left"/>
-              <w:rPr>
-                <w:rFonts w:hint="eastAsia"/>
-              </w:rPr>
             </w:pPr>
             <w:r>
               <w:rPr>
@@ -5482,9 +5529,6 @@
               <w:widowControl/>
               <w:spacing w:line="276" w:lineRule="auto"/>
               <w:jc w:val="left"/>
-              <w:rPr>
-                <w:rFonts w:hint="eastAsia"/>
-              </w:rPr>
             </w:pPr>
             <w:r>
               <w:rPr>
@@ -5507,9 +5551,6 @@
               <w:widowControl/>
               <w:spacing w:line="276" w:lineRule="auto"/>
               <w:jc w:val="left"/>
-              <w:rPr>
-                <w:rFonts w:hint="eastAsia"/>
-              </w:rPr>
             </w:pPr>
             <w:r>
               <w:rPr>
@@ -5528,9 +5569,6 @@
               <w:widowControl/>
               <w:spacing w:line="276" w:lineRule="auto"/>
               <w:jc w:val="left"/>
-              <w:rPr>
-                <w:rFonts w:hint="eastAsia"/>
-              </w:rPr>
             </w:pPr>
           </w:p>
         </w:tc>
@@ -5890,9 +5928,6 @@
               <w:widowControl/>
               <w:spacing w:line="276" w:lineRule="auto"/>
               <w:jc w:val="left"/>
-              <w:rPr>
-                <w:rFonts w:hint="eastAsia"/>
-              </w:rPr>
             </w:pPr>
             <w:r>
               <w:t>MODE</w:t>
@@ -5934,9 +5969,6 @@
               <w:widowControl/>
               <w:spacing w:line="276" w:lineRule="auto"/>
               <w:jc w:val="left"/>
-              <w:rPr>
-                <w:rFonts w:hint="eastAsia"/>
-              </w:rPr>
             </w:pPr>
             <w:r>
               <w:rPr>
@@ -5955,9 +5987,6 @@
               <w:widowControl/>
               <w:spacing w:line="276" w:lineRule="auto"/>
               <w:jc w:val="left"/>
-              <w:rPr>
-                <w:rFonts w:hint="eastAsia"/>
-              </w:rPr>
             </w:pPr>
             <w:r>
               <w:rPr>
@@ -6048,16 +6077,12 @@
         <w:rPr>
           <w:rFonts w:hint="eastAsia"/>
         </w:rPr>
-        <w:lastRenderedPageBreak/>
         <w:t>本地文件检索</w:t>
       </w:r>
     </w:p>
     <w:p>
       <w:pPr>
         <w:spacing w:line="276" w:lineRule="auto"/>
-        <w:rPr>
-          <w:rFonts w:hint="eastAsia"/>
-        </w:rPr>
       </w:pPr>
       <w:r>
         <w:rPr>
@@ -6368,9 +6393,6 @@
               <w:widowControl/>
               <w:spacing w:line="276" w:lineRule="auto"/>
               <w:jc w:val="left"/>
-              <w:rPr>
-                <w:rFonts w:hint="eastAsia"/>
-              </w:rPr>
             </w:pPr>
             <w:r>
               <w:t>NAME</w:t>
@@ -6418,9 +6440,6 @@
               <w:widowControl/>
               <w:spacing w:line="276" w:lineRule="auto"/>
               <w:jc w:val="left"/>
-              <w:rPr>
-                <w:rFonts w:hint="eastAsia"/>
-              </w:rPr>
             </w:pPr>
             <w:r>
               <w:rPr>
@@ -6439,9 +6458,6 @@
               <w:widowControl/>
               <w:spacing w:line="276" w:lineRule="auto"/>
               <w:jc w:val="left"/>
-              <w:rPr>
-                <w:rFonts w:hint="eastAsia"/>
-              </w:rPr>
             </w:pPr>
           </w:p>
         </w:tc>
@@ -6495,9 +6511,6 @@
               <w:widowControl/>
               <w:spacing w:line="276" w:lineRule="auto"/>
               <w:jc w:val="left"/>
-              <w:rPr>
-                <w:rFonts w:hint="eastAsia"/>
-              </w:rPr>
             </w:pPr>
             <w:proofErr w:type="gramStart"/>
             <w:r>
@@ -6524,9 +6537,6 @@
               <w:widowControl/>
               <w:spacing w:line="276" w:lineRule="auto"/>
               <w:jc w:val="left"/>
-              <w:rPr>
-                <w:rFonts w:hint="eastAsia"/>
-              </w:rPr>
             </w:pPr>
             <w:r>
               <w:rPr>
@@ -6545,9 +6555,6 @@
               <w:widowControl/>
               <w:spacing w:line="276" w:lineRule="auto"/>
               <w:jc w:val="left"/>
-              <w:rPr>
-                <w:rFonts w:hint="eastAsia"/>
-              </w:rPr>
             </w:pPr>
             <w:r>
               <w:rPr>
@@ -6829,9 +6836,6 @@
               <w:widowControl/>
               <w:spacing w:line="276" w:lineRule="auto"/>
               <w:jc w:val="left"/>
-              <w:rPr>
-                <w:rFonts w:hint="eastAsia"/>
-              </w:rPr>
             </w:pPr>
             <w:r>
               <w:rPr>
@@ -6897,9 +6901,6 @@
               <w:widowControl/>
               <w:spacing w:line="276" w:lineRule="auto"/>
               <w:jc w:val="left"/>
-              <w:rPr>
-                <w:rFonts w:hint="eastAsia"/>
-              </w:rPr>
             </w:pPr>
             <w:r>
               <w:t>PKEY</w:t>
@@ -6944,9 +6945,6 @@
               <w:widowControl/>
               <w:spacing w:line="276" w:lineRule="auto"/>
               <w:jc w:val="left"/>
-              <w:rPr>
-                <w:rFonts w:hint="eastAsia"/>
-              </w:rPr>
             </w:pPr>
             <w:r>
               <w:rPr>
@@ -6965,9 +6963,6 @@
               <w:widowControl/>
               <w:spacing w:line="276" w:lineRule="auto"/>
               <w:jc w:val="left"/>
-              <w:rPr>
-                <w:rFonts w:hint="eastAsia"/>
-              </w:rPr>
             </w:pPr>
             <w:r>
               <w:rPr>
@@ -7033,9 +7028,6 @@
               <w:widowControl/>
               <w:spacing w:line="276" w:lineRule="auto"/>
               <w:jc w:val="left"/>
-              <w:rPr>
-                <w:rFonts w:hint="eastAsia"/>
-              </w:rPr>
             </w:pPr>
             <w:proofErr w:type="gramStart"/>
             <w:r>
@@ -7062,9 +7054,6 @@
               <w:widowControl/>
               <w:spacing w:line="276" w:lineRule="auto"/>
               <w:jc w:val="left"/>
-              <w:rPr>
-                <w:rFonts w:hint="eastAsia"/>
-              </w:rPr>
             </w:pPr>
             <w:r>
               <w:rPr>
@@ -7083,9 +7072,6 @@
               <w:widowControl/>
               <w:spacing w:line="276" w:lineRule="auto"/>
               <w:jc w:val="left"/>
-              <w:rPr>
-                <w:rFonts w:hint="eastAsia"/>
-              </w:rPr>
             </w:pPr>
           </w:p>
         </w:tc>
@@ -7118,9 +7104,6 @@
               <w:widowControl/>
               <w:spacing w:line="276" w:lineRule="auto"/>
               <w:jc w:val="left"/>
-              <w:rPr>
-                <w:rFonts w:hint="eastAsia"/>
-              </w:rPr>
             </w:pPr>
             <w:r>
               <w:rPr>
@@ -7139,9 +7122,6 @@
               <w:widowControl/>
               <w:spacing w:line="276" w:lineRule="auto"/>
               <w:jc w:val="left"/>
-              <w:rPr>
-                <w:rFonts w:hint="eastAsia"/>
-              </w:rPr>
             </w:pPr>
             <w:r>
               <w:rPr>
@@ -7160,9 +7140,6 @@
               <w:widowControl/>
               <w:spacing w:line="276" w:lineRule="auto"/>
               <w:jc w:val="left"/>
-              <w:rPr>
-                <w:rFonts w:hint="eastAsia"/>
-              </w:rPr>
             </w:pPr>
             <w:r>
               <w:rPr>
@@ -7181,9 +7158,6 @@
               <w:widowControl/>
               <w:spacing w:line="276" w:lineRule="auto"/>
               <w:jc w:val="left"/>
-              <w:rPr>
-                <w:rFonts w:hint="eastAsia"/>
-              </w:rPr>
             </w:pPr>
             <w:r>
               <w:rPr>
@@ -7222,9 +7196,6 @@
               <w:widowControl/>
               <w:spacing w:line="276" w:lineRule="auto"/>
               <w:jc w:val="left"/>
-              <w:rPr>
-                <w:rFonts w:hint="eastAsia"/>
-              </w:rPr>
             </w:pPr>
             <w:r>
               <w:rPr>
@@ -7246,9 +7217,6 @@
               <w:widowControl/>
               <w:spacing w:line="276" w:lineRule="auto"/>
               <w:jc w:val="left"/>
-              <w:rPr>
-                <w:rFonts w:hint="eastAsia"/>
-              </w:rPr>
             </w:pPr>
             <w:proofErr w:type="gramStart"/>
             <w:r>
@@ -7275,9 +7243,6 @@
               <w:widowControl/>
               <w:spacing w:line="276" w:lineRule="auto"/>
               <w:jc w:val="left"/>
-              <w:rPr>
-                <w:rFonts w:hint="eastAsia"/>
-              </w:rPr>
             </w:pPr>
             <w:r>
               <w:rPr>
@@ -7296,9 +7261,6 @@
               <w:widowControl/>
               <w:spacing w:line="276" w:lineRule="auto"/>
               <w:jc w:val="left"/>
-              <w:rPr>
-                <w:rFonts w:hint="eastAsia"/>
-              </w:rPr>
             </w:pPr>
           </w:p>
         </w:tc>
@@ -7312,9 +7274,6 @@
     <w:p>
       <w:pPr>
         <w:spacing w:line="276" w:lineRule="auto"/>
-        <w:rPr>
-          <w:rFonts w:hint="eastAsia"/>
-        </w:rPr>
       </w:pPr>
       <w:r>
         <w:rPr>
@@ -7625,9 +7584,6 @@
               <w:widowControl/>
               <w:spacing w:line="276" w:lineRule="auto"/>
               <w:jc w:val="left"/>
-              <w:rPr>
-                <w:rFonts w:hint="eastAsia"/>
-              </w:rPr>
             </w:pPr>
             <w:r>
               <w:rPr>
@@ -7672,9 +7628,6 @@
               <w:widowControl/>
               <w:spacing w:line="276" w:lineRule="auto"/>
               <w:jc w:val="left"/>
-              <w:rPr>
-                <w:rFonts w:hint="eastAsia"/>
-              </w:rPr>
             </w:pPr>
             <w:r>
               <w:rPr>
@@ -7705,9 +7658,6 @@
               <w:widowControl/>
               <w:spacing w:line="276" w:lineRule="auto"/>
               <w:jc w:val="left"/>
-              <w:rPr>
-                <w:rFonts w:hint="eastAsia"/>
-              </w:rPr>
             </w:pPr>
           </w:p>
         </w:tc>
@@ -7740,9 +7690,6 @@
               <w:widowControl/>
               <w:spacing w:line="276" w:lineRule="auto"/>
               <w:jc w:val="left"/>
-              <w:rPr>
-                <w:rFonts w:hint="eastAsia"/>
-              </w:rPr>
             </w:pPr>
             <w:r>
               <w:rPr>
@@ -7770,9 +7717,6 @@
               <w:widowControl/>
               <w:spacing w:line="276" w:lineRule="auto"/>
               <w:jc w:val="left"/>
-              <w:rPr>
-                <w:rFonts w:hint="eastAsia"/>
-              </w:rPr>
             </w:pPr>
             <w:r>
               <w:rPr>
@@ -7794,9 +7738,6 @@
               <w:widowControl/>
               <w:spacing w:line="276" w:lineRule="auto"/>
               <w:jc w:val="left"/>
-              <w:rPr>
-                <w:rFonts w:hint="eastAsia"/>
-              </w:rPr>
             </w:pPr>
             <w:r>
               <w:rPr>
@@ -7815,9 +7756,6 @@
               <w:widowControl/>
               <w:spacing w:line="276" w:lineRule="auto"/>
               <w:jc w:val="left"/>
-              <w:rPr>
-                <w:rFonts w:hint="eastAsia"/>
-              </w:rPr>
             </w:pPr>
           </w:p>
         </w:tc>
@@ -7850,9 +7788,6 @@
               <w:widowControl/>
               <w:spacing w:line="276" w:lineRule="auto"/>
               <w:jc w:val="left"/>
-              <w:rPr>
-                <w:rFonts w:hint="eastAsia"/>
-              </w:rPr>
             </w:pPr>
             <w:r>
               <w:rPr>
@@ -7874,9 +7809,6 @@
               <w:widowControl/>
               <w:spacing w:line="276" w:lineRule="auto"/>
               <w:jc w:val="left"/>
-              <w:rPr>
-                <w:rFonts w:hint="eastAsia"/>
-              </w:rPr>
             </w:pPr>
             <w:proofErr w:type="gramStart"/>
             <w:r>
@@ -7903,9 +7835,6 @@
               <w:widowControl/>
               <w:spacing w:line="276" w:lineRule="auto"/>
               <w:jc w:val="left"/>
-              <w:rPr>
-                <w:rFonts w:hint="eastAsia"/>
-              </w:rPr>
             </w:pPr>
             <w:r>
               <w:rPr>
@@ -7924,9 +7853,6 @@
               <w:widowControl/>
               <w:spacing w:line="276" w:lineRule="auto"/>
               <w:jc w:val="left"/>
-              <w:rPr>
-                <w:rFonts w:hint="eastAsia"/>
-              </w:rPr>
             </w:pPr>
           </w:p>
         </w:tc>
@@ -7959,9 +7885,6 @@
               <w:widowControl/>
               <w:spacing w:line="276" w:lineRule="auto"/>
               <w:jc w:val="left"/>
-              <w:rPr>
-                <w:rFonts w:hint="eastAsia"/>
-              </w:rPr>
             </w:pPr>
             <w:r>
               <w:rPr>
@@ -7983,9 +7906,6 @@
               <w:widowControl/>
               <w:spacing w:line="276" w:lineRule="auto"/>
               <w:jc w:val="left"/>
-              <w:rPr>
-                <w:rFonts w:hint="eastAsia"/>
-              </w:rPr>
             </w:pPr>
             <w:proofErr w:type="gramStart"/>
             <w:r>
@@ -8012,9 +7932,6 @@
               <w:widowControl/>
               <w:spacing w:line="276" w:lineRule="auto"/>
               <w:jc w:val="left"/>
-              <w:rPr>
-                <w:rFonts w:hint="eastAsia"/>
-              </w:rPr>
             </w:pPr>
             <w:r>
               <w:rPr>
@@ -8033,9 +7950,6 @@
               <w:widowControl/>
               <w:spacing w:line="276" w:lineRule="auto"/>
               <w:jc w:val="left"/>
-              <w:rPr>
-                <w:rFonts w:hint="eastAsia"/>
-              </w:rPr>
             </w:pPr>
           </w:p>
         </w:tc>
@@ -8068,9 +7982,6 @@
               <w:widowControl/>
               <w:spacing w:line="276" w:lineRule="auto"/>
               <w:jc w:val="left"/>
-              <w:rPr>
-                <w:rFonts w:hint="eastAsia"/>
-              </w:rPr>
             </w:pPr>
             <w:r>
               <w:t>FILE_</w:t>
@@ -8095,9 +8006,6 @@
               <w:widowControl/>
               <w:spacing w:line="276" w:lineRule="auto"/>
               <w:jc w:val="left"/>
-              <w:rPr>
-                <w:rFonts w:hint="eastAsia"/>
-              </w:rPr>
             </w:pPr>
             <w:proofErr w:type="gramStart"/>
             <w:r>
@@ -8124,9 +8032,6 @@
               <w:widowControl/>
               <w:spacing w:line="276" w:lineRule="auto"/>
               <w:jc w:val="left"/>
-              <w:rPr>
-                <w:rFonts w:hint="eastAsia"/>
-              </w:rPr>
             </w:pPr>
             <w:r>
               <w:rPr>
@@ -8145,9 +8050,6 @@
               <w:widowControl/>
               <w:spacing w:line="276" w:lineRule="auto"/>
               <w:jc w:val="left"/>
-              <w:rPr>
-                <w:rFonts w:hint="eastAsia"/>
-              </w:rPr>
             </w:pPr>
           </w:p>
         </w:tc>
@@ -8201,9 +8103,6 @@
               <w:widowControl/>
               <w:spacing w:line="276" w:lineRule="auto"/>
               <w:jc w:val="left"/>
-              <w:rPr>
-                <w:rFonts w:hint="eastAsia"/>
-              </w:rPr>
             </w:pPr>
             <w:r>
               <w:rPr>
@@ -8225,9 +8124,6 @@
               <w:widowControl/>
               <w:spacing w:line="276" w:lineRule="auto"/>
               <w:jc w:val="left"/>
-              <w:rPr>
-                <w:rFonts w:hint="eastAsia"/>
-              </w:rPr>
             </w:pPr>
             <w:r>
               <w:rPr>
@@ -8246,9 +8142,6 @@
               <w:widowControl/>
               <w:spacing w:line="276" w:lineRule="auto"/>
               <w:jc w:val="left"/>
-              <w:rPr>
-                <w:rFonts w:hint="eastAsia"/>
-              </w:rPr>
             </w:pPr>
           </w:p>
         </w:tc>
@@ -8281,9 +8174,6 @@
               <w:widowControl/>
               <w:spacing w:line="276" w:lineRule="auto"/>
               <w:jc w:val="left"/>
-              <w:rPr>
-                <w:rFonts w:hint="eastAsia"/>
-              </w:rPr>
             </w:pPr>
             <w:r>
               <w:rPr>
@@ -8305,9 +8195,6 @@
               <w:widowControl/>
               <w:spacing w:line="276" w:lineRule="auto"/>
               <w:jc w:val="left"/>
-              <w:rPr>
-                <w:rFonts w:hint="eastAsia"/>
-              </w:rPr>
             </w:pPr>
             <w:r>
               <w:rPr>
@@ -8326,9 +8213,6 @@
               <w:widowControl/>
               <w:spacing w:line="276" w:lineRule="auto"/>
               <w:jc w:val="left"/>
-              <w:rPr>
-                <w:rFonts w:hint="eastAsia"/>
-              </w:rPr>
             </w:pPr>
             <w:r>
               <w:rPr>
@@ -8347,12 +8231,7 @@
               <w:widowControl/>
               <w:spacing w:line="276" w:lineRule="auto"/>
               <w:jc w:val="left"/>
-              <w:rPr>
-                <w:rFonts w:hint="eastAsia"/>
-              </w:rPr>
-            </w:pPr>
-            <w:bookmarkStart w:id="0" w:name="_GoBack"/>
-            <w:bookmarkEnd w:id="0"/>
+            </w:pPr>
           </w:p>
         </w:tc>
       </w:tr>

--- a/ryan/branches/APIDOC/Ryan表结构设计.docx
+++ b/ryan/branches/APIDOC/Ryan表结构设计.docx
@@ -1,6 +1,6 @@
 
 <file path=word/document.xml><?xml version="1.0" encoding="utf-8"?>
-<w:document xmlns:wpc="http://schemas.microsoft.com/office/word/2010/wordprocessingCanvas" xmlns:cx="http://schemas.microsoft.com/office/drawing/2014/chartex" xmlns:mc="http://schemas.openxmlformats.org/markup-compatibility/2006" xmlns:o="urn:schemas-microsoft-com:office:office" xmlns:r="http://schemas.openxmlformats.org/officeDocument/2006/relationships" xmlns:m="http://schemas.openxmlformats.org/officeDocument/2006/math" xmlns:v="urn:schemas-microsoft-com:vml" xmlns:wp14="http://schemas.microsoft.com/office/word/2010/wordprocessingDrawing" xmlns:wp="http://schemas.openxmlformats.org/drawingml/2006/wordprocessingDrawing" xmlns:w10="urn:schemas-microsoft-com:office:word" xmlns:w="http://schemas.openxmlformats.org/wordprocessingml/2006/main" xmlns:w14="http://schemas.microsoft.com/office/word/2010/wordml" xmlns:w15="http://schemas.microsoft.com/office/word/2012/wordml" xmlns:w16se="http://schemas.microsoft.com/office/word/2015/wordml/symex" xmlns:wpg="http://schemas.microsoft.com/office/word/2010/wordprocessingGroup" xmlns:wpi="http://schemas.microsoft.com/office/word/2010/wordprocessingInk" xmlns:wne="http://schemas.microsoft.com/office/word/2006/wordml" xmlns:wps="http://schemas.microsoft.com/office/word/2010/wordprocessingShape" mc:Ignorable="w14 w15 w16se wp14">
+<w:document xmlns:wpc="http://schemas.microsoft.com/office/word/2010/wordprocessingCanvas" xmlns:cx="http://schemas.microsoft.com/office/drawing/2014/chartex" xmlns:cx1="http://schemas.microsoft.com/office/drawing/2015/9/8/chartex" xmlns:cx2="http://schemas.microsoft.com/office/drawing/2015/10/21/chartex" xmlns:cx3="http://schemas.microsoft.com/office/drawing/2016/5/9/chartex" xmlns:cx4="http://schemas.microsoft.com/office/drawing/2016/5/10/chartex" xmlns:cx5="http://schemas.microsoft.com/office/drawing/2016/5/11/chartex" xmlns:cx6="http://schemas.microsoft.com/office/drawing/2016/5/12/chartex" xmlns:cx7="http://schemas.microsoft.com/office/drawing/2016/5/13/chartex" xmlns:cx8="http://schemas.microsoft.com/office/drawing/2016/5/14/chartex" xmlns:mc="http://schemas.openxmlformats.org/markup-compatibility/2006" xmlns:aink="http://schemas.microsoft.com/office/drawing/2016/ink" xmlns:am3d="http://schemas.microsoft.com/office/drawing/2017/model3d" xmlns:o="urn:schemas-microsoft-com:office:office" xmlns:r="http://schemas.openxmlformats.org/officeDocument/2006/relationships" xmlns:m="http://schemas.openxmlformats.org/officeDocument/2006/math" xmlns:v="urn:schemas-microsoft-com:vml" xmlns:wp14="http://schemas.microsoft.com/office/word/2010/wordprocessingDrawing" xmlns:wp="http://schemas.openxmlformats.org/drawingml/2006/wordprocessingDrawing" xmlns:w10="urn:schemas-microsoft-com:office:word" xmlns:w="http://schemas.openxmlformats.org/wordprocessingml/2006/main" xmlns:w14="http://schemas.microsoft.com/office/word/2010/wordml" xmlns:w15="http://schemas.microsoft.com/office/word/2012/wordml" xmlns:w16cid="http://schemas.microsoft.com/office/word/2016/wordml/cid" xmlns:w16se="http://schemas.microsoft.com/office/word/2015/wordml/symex" xmlns:wpg="http://schemas.microsoft.com/office/word/2010/wordprocessingGroup" xmlns:wpi="http://schemas.microsoft.com/office/word/2010/wordprocessingInk" xmlns:wne="http://schemas.microsoft.com/office/word/2006/wordml" xmlns:wps="http://schemas.microsoft.com/office/word/2010/wordprocessingShape" mc:Ignorable="w14 w15 w16se w16cid wp14">
   <w:body>
     <w:p>
       <w:pPr>
@@ -146,7 +146,21 @@
         <w:spacing w:line="276" w:lineRule="auto"/>
       </w:pPr>
       <w:r>
-        <w:t xml:space="preserve">BG Blog  </w:t>
+        <w:t xml:space="preserve">BG </w:t>
+      </w:r>
+      <w:r>
+        <w:rPr>
+          <w:rFonts w:hint="eastAsia"/>
+        </w:rPr>
+        <w:t>R</w:t>
+      </w:r>
+      <w:r>
+        <w:t xml:space="preserve">yan </w:t>
+      </w:r>
+      <w:bookmarkStart w:id="0" w:name="_GoBack"/>
+      <w:bookmarkEnd w:id="0"/>
+      <w:r>
+        <w:t xml:space="preserve">Blog  </w:t>
       </w:r>
     </w:p>
     <w:p>
@@ -254,6 +268,552 @@
           <w:szCs w:val="21"/>
         </w:rPr>
       </w:pPr>
+    </w:p>
+    <w:p>
+      <w:pPr>
+        <w:widowControl/>
+        <w:shd w:val="clear" w:color="auto" w:fill="FFFFFF"/>
+        <w:spacing w:line="276" w:lineRule="auto"/>
+        <w:jc w:val="left"/>
+        <w:rPr>
+          <w:rFonts w:ascii="微软雅黑" w:eastAsia="微软雅黑" w:hAnsi="微软雅黑" w:cs="宋体" w:hint="eastAsia"/>
+          <w:color w:val="000000"/>
+          <w:kern w:val="0"/>
+          <w:szCs w:val="21"/>
+        </w:rPr>
+      </w:pPr>
+      <w:r>
+        <w:rPr>
+          <w:rFonts w:ascii="微软雅黑" w:eastAsia="微软雅黑" w:hAnsi="微软雅黑" w:cs="宋体" w:hint="eastAsia"/>
+          <w:color w:val="000000"/>
+          <w:kern w:val="0"/>
+          <w:szCs w:val="21"/>
+        </w:rPr>
+        <w:t>系統來源表</w:t>
+      </w:r>
+    </w:p>
+    <w:p>
+      <w:pPr>
+        <w:widowControl/>
+        <w:shd w:val="clear" w:color="auto" w:fill="FFFFFF"/>
+        <w:spacing w:line="276" w:lineRule="auto"/>
+        <w:jc w:val="left"/>
+        <w:rPr>
+          <w:rFonts w:ascii="微软雅黑" w:eastAsia="微软雅黑" w:hAnsi="微软雅黑" w:cs="宋体"/>
+          <w:color w:val="000000"/>
+          <w:kern w:val="0"/>
+          <w:szCs w:val="21"/>
+        </w:rPr>
+      </w:pPr>
+      <w:r>
+        <w:rPr>
+          <w:rFonts w:ascii="微软雅黑" w:eastAsia="微软雅黑" w:hAnsi="微软雅黑" w:cs="宋体" w:hint="eastAsia"/>
+          <w:color w:val="000000"/>
+          <w:kern w:val="0"/>
+          <w:szCs w:val="21"/>
+        </w:rPr>
+        <w:t>T</w:t>
+      </w:r>
+      <w:r>
+        <w:rPr>
+          <w:rFonts w:ascii="微软雅黑" w:eastAsia="微软雅黑" w:hAnsi="微软雅黑" w:cs="宋体"/>
+          <w:color w:val="000000"/>
+          <w:kern w:val="0"/>
+          <w:szCs w:val="21"/>
+        </w:rPr>
+        <w:t>_SYS_MODE</w:t>
+      </w:r>
+    </w:p>
+    <w:tbl>
+      <w:tblPr>
+        <w:tblStyle w:val="a3"/>
+        <w:tblW w:w="0" w:type="auto"/>
+        <w:tblLook w:val="04A0" w:firstRow="1" w:lastRow="0" w:firstColumn="1" w:lastColumn="0" w:noHBand="0" w:noVBand="1"/>
+      </w:tblPr>
+      <w:tblGrid>
+        <w:gridCol w:w="846"/>
+        <w:gridCol w:w="2423"/>
+        <w:gridCol w:w="1696"/>
+        <w:gridCol w:w="1782"/>
+        <w:gridCol w:w="1549"/>
+      </w:tblGrid>
+      <w:tr>
+        <w:tc>
+          <w:tcPr>
+            <w:tcW w:w="846" w:type="dxa"/>
+            <w:shd w:val="clear" w:color="auto" w:fill="BFBFBF" w:themeFill="background1" w:themeFillShade="BF"/>
+          </w:tcPr>
+          <w:p>
+            <w:pPr>
+              <w:widowControl/>
+              <w:spacing w:line="276" w:lineRule="auto"/>
+              <w:jc w:val="left"/>
+              <w:rPr>
+                <w:rFonts w:ascii="微软雅黑" w:eastAsia="微软雅黑" w:hAnsi="微软雅黑" w:cs="宋体"/>
+                <w:b/>
+                <w:color w:val="000000"/>
+                <w:kern w:val="0"/>
+                <w:szCs w:val="21"/>
+              </w:rPr>
+            </w:pPr>
+            <w:r>
+              <w:rPr>
+                <w:rFonts w:ascii="宋体" w:eastAsia="宋体" w:hAnsi="宋体" w:cs="宋体"/>
+                <w:b/>
+                <w:kern w:val="0"/>
+                <w:sz w:val="24"/>
+                <w:szCs w:val="24"/>
+              </w:rPr>
+              <w:t>序号</w:t>
+            </w:r>
+          </w:p>
+        </w:tc>
+        <w:tc>
+          <w:tcPr>
+            <w:tcW w:w="2423" w:type="dxa"/>
+            <w:shd w:val="clear" w:color="auto" w:fill="BFBFBF" w:themeFill="background1" w:themeFillShade="BF"/>
+          </w:tcPr>
+          <w:p>
+            <w:pPr>
+              <w:widowControl/>
+              <w:spacing w:line="276" w:lineRule="auto"/>
+              <w:jc w:val="left"/>
+              <w:rPr>
+                <w:rFonts w:ascii="微软雅黑" w:eastAsia="微软雅黑" w:hAnsi="微软雅黑" w:cs="宋体"/>
+                <w:b/>
+                <w:color w:val="000000"/>
+                <w:kern w:val="0"/>
+                <w:szCs w:val="21"/>
+              </w:rPr>
+            </w:pPr>
+            <w:r>
+              <w:rPr>
+                <w:rFonts w:ascii="宋体" w:eastAsia="宋体" w:hAnsi="宋体" w:cs="宋体"/>
+                <w:b/>
+                <w:kern w:val="0"/>
+                <w:sz w:val="24"/>
+                <w:szCs w:val="24"/>
+              </w:rPr>
+              <w:t>字段名</w:t>
+            </w:r>
+          </w:p>
+        </w:tc>
+        <w:tc>
+          <w:tcPr>
+            <w:tcW w:w="1696" w:type="dxa"/>
+            <w:shd w:val="clear" w:color="auto" w:fill="BFBFBF" w:themeFill="background1" w:themeFillShade="BF"/>
+          </w:tcPr>
+          <w:p>
+            <w:pPr>
+              <w:widowControl/>
+              <w:spacing w:line="276" w:lineRule="auto"/>
+              <w:jc w:val="left"/>
+              <w:rPr>
+                <w:rFonts w:ascii="微软雅黑" w:eastAsia="微软雅黑" w:hAnsi="微软雅黑" w:cs="宋体"/>
+                <w:b/>
+                <w:color w:val="000000"/>
+                <w:kern w:val="0"/>
+                <w:szCs w:val="21"/>
+              </w:rPr>
+            </w:pPr>
+            <w:r>
+              <w:rPr>
+                <w:rFonts w:ascii="宋体" w:eastAsia="宋体" w:hAnsi="宋体" w:cs="宋体"/>
+                <w:b/>
+                <w:kern w:val="0"/>
+                <w:sz w:val="24"/>
+                <w:szCs w:val="24"/>
+              </w:rPr>
+              <w:t>类型</w:t>
+            </w:r>
+          </w:p>
+        </w:tc>
+        <w:tc>
+          <w:tcPr>
+            <w:tcW w:w="1782" w:type="dxa"/>
+            <w:shd w:val="clear" w:color="auto" w:fill="BFBFBF" w:themeFill="background1" w:themeFillShade="BF"/>
+          </w:tcPr>
+          <w:p>
+            <w:pPr>
+              <w:widowControl/>
+              <w:spacing w:line="276" w:lineRule="auto"/>
+              <w:jc w:val="left"/>
+              <w:rPr>
+                <w:rFonts w:ascii="微软雅黑" w:eastAsia="微软雅黑" w:hAnsi="微软雅黑" w:cs="宋体"/>
+                <w:b/>
+                <w:color w:val="000000"/>
+                <w:kern w:val="0"/>
+                <w:szCs w:val="21"/>
+              </w:rPr>
+            </w:pPr>
+            <w:r>
+              <w:rPr>
+                <w:rFonts w:ascii="宋体" w:eastAsia="宋体" w:hAnsi="宋体" w:cs="宋体"/>
+                <w:b/>
+                <w:kern w:val="0"/>
+                <w:sz w:val="24"/>
+                <w:szCs w:val="24"/>
+              </w:rPr>
+              <w:t>中文名</w:t>
+            </w:r>
+          </w:p>
+        </w:tc>
+        <w:tc>
+          <w:tcPr>
+            <w:tcW w:w="1549" w:type="dxa"/>
+            <w:shd w:val="clear" w:color="auto" w:fill="BFBFBF" w:themeFill="background1" w:themeFillShade="BF"/>
+          </w:tcPr>
+          <w:p>
+            <w:pPr>
+              <w:widowControl/>
+              <w:spacing w:line="276" w:lineRule="auto"/>
+              <w:jc w:val="left"/>
+              <w:rPr>
+                <w:rFonts w:ascii="微软雅黑" w:eastAsia="微软雅黑" w:hAnsi="微软雅黑" w:cs="宋体"/>
+                <w:b/>
+                <w:color w:val="000000"/>
+                <w:kern w:val="0"/>
+                <w:szCs w:val="21"/>
+              </w:rPr>
+            </w:pPr>
+            <w:r>
+              <w:rPr>
+                <w:rFonts w:ascii="宋体" w:eastAsia="宋体" w:hAnsi="宋体" w:cs="宋体"/>
+                <w:b/>
+                <w:kern w:val="0"/>
+                <w:sz w:val="24"/>
+                <w:szCs w:val="24"/>
+              </w:rPr>
+              <w:t>备注    </w:t>
+            </w:r>
+          </w:p>
+        </w:tc>
+      </w:tr>
+      <w:tr>
+        <w:tc>
+          <w:tcPr>
+            <w:tcW w:w="846" w:type="dxa"/>
+          </w:tcPr>
+          <w:p>
+            <w:pPr>
+              <w:pStyle w:val="a4"/>
+              <w:widowControl/>
+              <w:numPr>
+                <w:ilvl w:val="0"/>
+                <w:numId w:val="2"/>
+              </w:numPr>
+              <w:spacing w:line="276" w:lineRule="auto"/>
+              <w:ind w:firstLineChars="0"/>
+              <w:jc w:val="left"/>
+            </w:pPr>
+          </w:p>
+        </w:tc>
+        <w:tc>
+          <w:tcPr>
+            <w:tcW w:w="2423" w:type="dxa"/>
+          </w:tcPr>
+          <w:p>
+            <w:pPr>
+              <w:widowControl/>
+              <w:spacing w:line="276" w:lineRule="auto"/>
+              <w:jc w:val="left"/>
+            </w:pPr>
+            <w:r>
+              <w:rPr>
+                <w:rFonts w:hint="eastAsia"/>
+              </w:rPr>
+              <w:t>S</w:t>
+            </w:r>
+            <w:r>
+              <w:t>YS_CODE</w:t>
+            </w:r>
+          </w:p>
+        </w:tc>
+        <w:tc>
+          <w:tcPr>
+            <w:tcW w:w="1696" w:type="dxa"/>
+          </w:tcPr>
+          <w:p>
+            <w:pPr>
+              <w:widowControl/>
+              <w:spacing w:line="276" w:lineRule="auto"/>
+              <w:jc w:val="left"/>
+            </w:pPr>
+            <w:r>
+              <w:rPr>
+                <w:rFonts w:hint="eastAsia"/>
+              </w:rPr>
+              <w:t>V</w:t>
+            </w:r>
+            <w:r>
+              <w:t>ARCHAR(50)</w:t>
+            </w:r>
+          </w:p>
+        </w:tc>
+        <w:tc>
+          <w:tcPr>
+            <w:tcW w:w="1782" w:type="dxa"/>
+          </w:tcPr>
+          <w:p>
+            <w:pPr>
+              <w:widowControl/>
+              <w:spacing w:line="276" w:lineRule="auto"/>
+              <w:jc w:val="left"/>
+            </w:pPr>
+            <w:r>
+              <w:rPr>
+                <w:rFonts w:hint="eastAsia"/>
+              </w:rPr>
+              <w:t>系统来源</w:t>
+            </w:r>
+          </w:p>
+        </w:tc>
+        <w:tc>
+          <w:tcPr>
+            <w:tcW w:w="1549" w:type="dxa"/>
+          </w:tcPr>
+          <w:p>
+            <w:pPr>
+              <w:widowControl/>
+              <w:spacing w:line="276" w:lineRule="auto"/>
+              <w:jc w:val="left"/>
+            </w:pPr>
+            <w:r>
+              <w:rPr>
+                <w:rFonts w:hint="eastAsia"/>
+              </w:rPr>
+              <w:t>R</w:t>
+            </w:r>
+            <w:r>
+              <w:t>B,BG,PM…</w:t>
+            </w:r>
+          </w:p>
+        </w:tc>
+      </w:tr>
+      <w:tr>
+        <w:tc>
+          <w:tcPr>
+            <w:tcW w:w="846" w:type="dxa"/>
+          </w:tcPr>
+          <w:p>
+            <w:pPr>
+              <w:pStyle w:val="a4"/>
+              <w:widowControl/>
+              <w:numPr>
+                <w:ilvl w:val="0"/>
+                <w:numId w:val="2"/>
+              </w:numPr>
+              <w:spacing w:line="276" w:lineRule="auto"/>
+              <w:ind w:firstLineChars="0"/>
+              <w:jc w:val="left"/>
+            </w:pPr>
+          </w:p>
+        </w:tc>
+        <w:tc>
+          <w:tcPr>
+            <w:tcW w:w="2423" w:type="dxa"/>
+          </w:tcPr>
+          <w:p>
+            <w:pPr>
+              <w:widowControl/>
+              <w:spacing w:line="276" w:lineRule="auto"/>
+              <w:jc w:val="left"/>
+            </w:pPr>
+            <w:r>
+              <w:rPr>
+                <w:rFonts w:hint="eastAsia"/>
+              </w:rPr>
+              <w:t>S</w:t>
+            </w:r>
+            <w:r>
+              <w:t>YS_NAME</w:t>
+            </w:r>
+          </w:p>
+        </w:tc>
+        <w:tc>
+          <w:tcPr>
+            <w:tcW w:w="1696" w:type="dxa"/>
+          </w:tcPr>
+          <w:p>
+            <w:pPr>
+              <w:widowControl/>
+              <w:spacing w:line="276" w:lineRule="auto"/>
+              <w:jc w:val="left"/>
+            </w:pPr>
+            <w:r>
+              <w:t>VARCHAR(200)</w:t>
+            </w:r>
+          </w:p>
+        </w:tc>
+        <w:tc>
+          <w:tcPr>
+            <w:tcW w:w="1782" w:type="dxa"/>
+          </w:tcPr>
+          <w:p>
+            <w:pPr>
+              <w:widowControl/>
+              <w:spacing w:line="276" w:lineRule="auto"/>
+              <w:jc w:val="left"/>
+              <w:rPr>
+                <w:rFonts w:hint="eastAsia"/>
+              </w:rPr>
+            </w:pPr>
+            <w:r>
+              <w:rPr>
+                <w:rFonts w:hint="eastAsia"/>
+              </w:rPr>
+              <w:t>系統名稱</w:t>
+            </w:r>
+          </w:p>
+        </w:tc>
+        <w:tc>
+          <w:tcPr>
+            <w:tcW w:w="1549" w:type="dxa"/>
+          </w:tcPr>
+          <w:p>
+            <w:pPr>
+              <w:widowControl/>
+              <w:spacing w:line="276" w:lineRule="auto"/>
+              <w:jc w:val="left"/>
+            </w:pPr>
+          </w:p>
+        </w:tc>
+      </w:tr>
+      <w:tr>
+        <w:tc>
+          <w:tcPr>
+            <w:tcW w:w="846" w:type="dxa"/>
+          </w:tcPr>
+          <w:p>
+            <w:pPr>
+              <w:pStyle w:val="a4"/>
+              <w:widowControl/>
+              <w:numPr>
+                <w:ilvl w:val="0"/>
+                <w:numId w:val="2"/>
+              </w:numPr>
+              <w:spacing w:line="276" w:lineRule="auto"/>
+              <w:ind w:firstLineChars="0"/>
+              <w:jc w:val="left"/>
+            </w:pPr>
+          </w:p>
+        </w:tc>
+        <w:tc>
+          <w:tcPr>
+            <w:tcW w:w="2423" w:type="dxa"/>
+          </w:tcPr>
+          <w:p>
+            <w:pPr>
+              <w:widowControl/>
+              <w:spacing w:line="276" w:lineRule="auto"/>
+              <w:jc w:val="left"/>
+              <w:rPr>
+                <w:rFonts w:hint="eastAsia"/>
+              </w:rPr>
+            </w:pPr>
+            <w:r>
+              <w:rPr>
+                <w:rFonts w:hint="eastAsia"/>
+              </w:rPr>
+              <w:t>S</w:t>
+            </w:r>
+            <w:r>
+              <w:t>YS_DESC</w:t>
+            </w:r>
+          </w:p>
+        </w:tc>
+        <w:tc>
+          <w:tcPr>
+            <w:tcW w:w="1696" w:type="dxa"/>
+          </w:tcPr>
+          <w:p>
+            <w:pPr>
+              <w:widowControl/>
+              <w:spacing w:line="276" w:lineRule="auto"/>
+              <w:jc w:val="left"/>
+            </w:pPr>
+            <w:r>
+              <w:rPr>
+                <w:rFonts w:hint="eastAsia"/>
+              </w:rPr>
+              <w:t>V</w:t>
+            </w:r>
+            <w:r>
+              <w:t>ARC</w:t>
+            </w:r>
+            <w:r>
+              <w:rPr>
+                <w:rFonts w:hint="eastAsia"/>
+              </w:rPr>
+              <w:t>HA</w:t>
+            </w:r>
+            <w:r>
+              <w:t>R(2000)</w:t>
+            </w:r>
+          </w:p>
+        </w:tc>
+        <w:tc>
+          <w:tcPr>
+            <w:tcW w:w="1782" w:type="dxa"/>
+          </w:tcPr>
+          <w:p>
+            <w:pPr>
+              <w:widowControl/>
+              <w:spacing w:line="276" w:lineRule="auto"/>
+              <w:jc w:val="left"/>
+              <w:rPr>
+                <w:rFonts w:hint="eastAsia"/>
+              </w:rPr>
+            </w:pPr>
+            <w:r>
+              <w:rPr>
+                <w:rFonts w:hint="eastAsia"/>
+              </w:rPr>
+              <w:t>系統描述</w:t>
+            </w:r>
+          </w:p>
+        </w:tc>
+        <w:tc>
+          <w:tcPr>
+            <w:tcW w:w="1549" w:type="dxa"/>
+          </w:tcPr>
+          <w:p>
+            <w:pPr>
+              <w:widowControl/>
+              <w:spacing w:line="276" w:lineRule="auto"/>
+              <w:jc w:val="left"/>
+            </w:pPr>
+          </w:p>
+        </w:tc>
+      </w:tr>
+    </w:tbl>
+    <w:p>
+      <w:pPr>
+        <w:widowControl/>
+        <w:shd w:val="clear" w:color="auto" w:fill="FFFFFF"/>
+        <w:spacing w:line="276" w:lineRule="auto"/>
+        <w:jc w:val="left"/>
+        <w:rPr>
+          <w:rFonts w:ascii="微软雅黑" w:eastAsia="微软雅黑" w:hAnsi="微软雅黑" w:cs="宋体"/>
+          <w:color w:val="000000"/>
+          <w:kern w:val="0"/>
+          <w:szCs w:val="21"/>
+        </w:rPr>
+      </w:pPr>
+    </w:p>
+    <w:p>
+      <w:pPr>
+        <w:widowControl/>
+        <w:shd w:val="clear" w:color="auto" w:fill="FFFFFF"/>
+        <w:spacing w:line="276" w:lineRule="auto"/>
+        <w:jc w:val="left"/>
+        <w:rPr>
+          <w:rFonts w:ascii="微软雅黑" w:eastAsia="微软雅黑" w:hAnsi="微软雅黑" w:cs="宋体"/>
+          <w:color w:val="000000"/>
+          <w:kern w:val="0"/>
+          <w:szCs w:val="21"/>
+        </w:rPr>
+      </w:pPr>
       <w:r>
         <w:rPr>
           <w:rFonts w:ascii="微软雅黑" w:eastAsia="微软雅黑" w:hAnsi="微软雅黑" w:cs="宋体" w:hint="eastAsia"/>
@@ -271,21 +831,7 @@
         <w:spacing w:line="276" w:lineRule="auto"/>
         <w:jc w:val="left"/>
         <w:rPr>
-          <w:rFonts w:ascii="微软雅黑" w:eastAsia="微软雅黑" w:hAnsi="微软雅黑" w:cs="宋体"/>
-          <w:color w:val="000000"/>
-          <w:kern w:val="0"/>
-          <w:szCs w:val="21"/>
-        </w:rPr>
-      </w:pPr>
-    </w:p>
-    <w:p>
-      <w:pPr>
-        <w:widowControl/>
-        <w:shd w:val="clear" w:color="auto" w:fill="FFFFFF"/>
-        <w:spacing w:line="276" w:lineRule="auto"/>
-        <w:jc w:val="left"/>
-        <w:rPr>
-          <w:rFonts w:ascii="微软雅黑" w:eastAsia="微软雅黑" w:hAnsi="微软雅黑" w:cs="宋体"/>
+          <w:rFonts w:ascii="微软雅黑" w:eastAsia="微软雅黑" w:hAnsi="微软雅黑" w:cs="宋体" w:hint="eastAsia"/>
           <w:color w:val="000000"/>
           <w:kern w:val="0"/>
           <w:szCs w:val="21"/>
@@ -327,29 +873,6 @@
         </w:rPr>
         <w:t>USER</w:t>
       </w:r>
-      <w:r>
-        <w:rPr>
-          <w:rFonts w:ascii="微软雅黑" w:eastAsia="微软雅黑" w:hAnsi="微软雅黑" w:cs="宋体" w:hint="eastAsia"/>
-          <w:color w:val="000000"/>
-          <w:kern w:val="0"/>
-          <w:szCs w:val="21"/>
-        </w:rPr>
-        <w:t>、</w:t>
-      </w:r>
-    </w:p>
-    <w:p>
-      <w:pPr>
-        <w:widowControl/>
-        <w:shd w:val="clear" w:color="auto" w:fill="FFFFFF"/>
-        <w:spacing w:line="276" w:lineRule="auto"/>
-        <w:jc w:val="left"/>
-        <w:rPr>
-          <w:rFonts w:ascii="微软雅黑" w:eastAsia="微软雅黑" w:hAnsi="微软雅黑" w:cs="宋体"/>
-          <w:color w:val="000000"/>
-          <w:kern w:val="0"/>
-          <w:szCs w:val="21"/>
-        </w:rPr>
-      </w:pPr>
     </w:p>
     <w:tbl>
       <w:tblPr>
@@ -358,16 +881,16 @@
         <w:tblLook w:val="04A0" w:firstRow="1" w:lastRow="0" w:firstColumn="1" w:lastColumn="0" w:noHBand="0" w:noVBand="1"/>
       </w:tblPr>
       <w:tblGrid>
-        <w:gridCol w:w="647"/>
+        <w:gridCol w:w="804"/>
         <w:gridCol w:w="2622"/>
         <w:gridCol w:w="1696"/>
-        <w:gridCol w:w="1782"/>
-        <w:gridCol w:w="1549"/>
+        <w:gridCol w:w="1665"/>
+        <w:gridCol w:w="1509"/>
       </w:tblGrid>
       <w:tr>
         <w:tc>
           <w:tcPr>
-            <w:tcW w:w="647" w:type="dxa"/>
+            <w:tcW w:w="846" w:type="dxa"/>
             <w:shd w:val="clear" w:color="auto" w:fill="BFBFBF" w:themeFill="background1" w:themeFillShade="BF"/>
           </w:tcPr>
           <w:p>
@@ -397,7 +920,7 @@
         </w:tc>
         <w:tc>
           <w:tcPr>
-            <w:tcW w:w="2622" w:type="dxa"/>
+            <w:tcW w:w="2423" w:type="dxa"/>
             <w:shd w:val="clear" w:color="auto" w:fill="BFBFBF" w:themeFill="background1" w:themeFillShade="BF"/>
           </w:tcPr>
           <w:p>
@@ -519,7 +1042,7 @@
       <w:tr>
         <w:tc>
           <w:tcPr>
-            <w:tcW w:w="647" w:type="dxa"/>
+            <w:tcW w:w="846" w:type="dxa"/>
           </w:tcPr>
           <w:p>
             <w:pPr>
@@ -537,7 +1060,7 @@
         </w:tc>
         <w:tc>
           <w:tcPr>
-            <w:tcW w:w="2622" w:type="dxa"/>
+            <w:tcW w:w="2423" w:type="dxa"/>
           </w:tcPr>
           <w:p>
             <w:pPr>
@@ -599,7 +1122,7 @@
       <w:tr>
         <w:tc>
           <w:tcPr>
-            <w:tcW w:w="647" w:type="dxa"/>
+            <w:tcW w:w="846" w:type="dxa"/>
           </w:tcPr>
           <w:p>
             <w:pPr>
@@ -617,7 +1140,7 @@
         </w:tc>
         <w:tc>
           <w:tcPr>
-            <w:tcW w:w="2622" w:type="dxa"/>
+            <w:tcW w:w="2423" w:type="dxa"/>
           </w:tcPr>
           <w:p>
             <w:pPr>
@@ -676,7 +1199,7 @@
       <w:tr>
         <w:tc>
           <w:tcPr>
-            <w:tcW w:w="647" w:type="dxa"/>
+            <w:tcW w:w="846" w:type="dxa"/>
           </w:tcPr>
           <w:p>
             <w:pPr>
@@ -694,7 +1217,7 @@
         </w:tc>
         <w:tc>
           <w:tcPr>
-            <w:tcW w:w="2622" w:type="dxa"/>
+            <w:tcW w:w="2423" w:type="dxa"/>
           </w:tcPr>
           <w:p>
             <w:pPr>
@@ -753,7 +1276,7 @@
       <w:tr>
         <w:tc>
           <w:tcPr>
-            <w:tcW w:w="647" w:type="dxa"/>
+            <w:tcW w:w="846" w:type="dxa"/>
           </w:tcPr>
           <w:p>
             <w:pPr>
@@ -771,7 +1294,7 @@
         </w:tc>
         <w:tc>
           <w:tcPr>
-            <w:tcW w:w="2622" w:type="dxa"/>
+            <w:tcW w:w="2423" w:type="dxa"/>
           </w:tcPr>
           <w:p>
             <w:pPr>
@@ -830,7 +1353,7 @@
       <w:tr>
         <w:tc>
           <w:tcPr>
-            <w:tcW w:w="647" w:type="dxa"/>
+            <w:tcW w:w="846" w:type="dxa"/>
           </w:tcPr>
           <w:p>
             <w:pPr>
@@ -848,7 +1371,7 @@
         </w:tc>
         <w:tc>
           <w:tcPr>
-            <w:tcW w:w="2622" w:type="dxa"/>
+            <w:tcW w:w="2423" w:type="dxa"/>
           </w:tcPr>
           <w:p>
             <w:pPr>
@@ -907,7 +1430,7 @@
       <w:tr>
         <w:tc>
           <w:tcPr>
-            <w:tcW w:w="647" w:type="dxa"/>
+            <w:tcW w:w="846" w:type="dxa"/>
           </w:tcPr>
           <w:p>
             <w:pPr>
@@ -925,7 +1448,7 @@
         </w:tc>
         <w:tc>
           <w:tcPr>
-            <w:tcW w:w="2622" w:type="dxa"/>
+            <w:tcW w:w="2423" w:type="dxa"/>
           </w:tcPr>
           <w:p>
             <w:pPr>
@@ -984,7 +1507,7 @@
       <w:tr>
         <w:tc>
           <w:tcPr>
-            <w:tcW w:w="647" w:type="dxa"/>
+            <w:tcW w:w="846" w:type="dxa"/>
           </w:tcPr>
           <w:p>
             <w:pPr>
@@ -1002,7 +1525,7 @@
         </w:tc>
         <w:tc>
           <w:tcPr>
-            <w:tcW w:w="2622" w:type="dxa"/>
+            <w:tcW w:w="2423" w:type="dxa"/>
           </w:tcPr>
           <w:p>
             <w:pPr>
@@ -1067,7 +1590,7 @@
       <w:tr>
         <w:tc>
           <w:tcPr>
-            <w:tcW w:w="647" w:type="dxa"/>
+            <w:tcW w:w="846" w:type="dxa"/>
           </w:tcPr>
           <w:p>
             <w:pPr>
@@ -1085,7 +1608,7 @@
         </w:tc>
         <w:tc>
           <w:tcPr>
-            <w:tcW w:w="2622" w:type="dxa"/>
+            <w:tcW w:w="2423" w:type="dxa"/>
           </w:tcPr>
           <w:p>
             <w:pPr>
@@ -1144,7 +1667,7 @@
       <w:tr>
         <w:tc>
           <w:tcPr>
-            <w:tcW w:w="647" w:type="dxa"/>
+            <w:tcW w:w="846" w:type="dxa"/>
           </w:tcPr>
           <w:p>
             <w:pPr>
@@ -1162,7 +1685,7 @@
         </w:tc>
         <w:tc>
           <w:tcPr>
-            <w:tcW w:w="2622" w:type="dxa"/>
+            <w:tcW w:w="2423" w:type="dxa"/>
           </w:tcPr>
           <w:p>
             <w:pPr>
@@ -1230,7 +1753,7 @@
       <w:tr>
         <w:tc>
           <w:tcPr>
-            <w:tcW w:w="647" w:type="dxa"/>
+            <w:tcW w:w="846" w:type="dxa"/>
           </w:tcPr>
           <w:p>
             <w:pPr>
@@ -1248,7 +1771,7 @@
         </w:tc>
         <w:tc>
           <w:tcPr>
-            <w:tcW w:w="2622" w:type="dxa"/>
+            <w:tcW w:w="2423" w:type="dxa"/>
           </w:tcPr>
           <w:p>
             <w:pPr>
@@ -1313,7 +1836,7 @@
       <w:tr>
         <w:tc>
           <w:tcPr>
-            <w:tcW w:w="647" w:type="dxa"/>
+            <w:tcW w:w="846" w:type="dxa"/>
           </w:tcPr>
           <w:p>
             <w:pPr>
@@ -1331,7 +1854,7 @@
         </w:tc>
         <w:tc>
           <w:tcPr>
-            <w:tcW w:w="2622" w:type="dxa"/>
+            <w:tcW w:w="2423" w:type="dxa"/>
           </w:tcPr>
           <w:p>
             <w:pPr>
@@ -1396,7 +1919,7 @@
       <w:tr>
         <w:tc>
           <w:tcPr>
-            <w:tcW w:w="647" w:type="dxa"/>
+            <w:tcW w:w="846" w:type="dxa"/>
           </w:tcPr>
           <w:p>
             <w:pPr>
@@ -1414,7 +1937,7 @@
         </w:tc>
         <w:tc>
           <w:tcPr>
-            <w:tcW w:w="2622" w:type="dxa"/>
+            <w:tcW w:w="2423" w:type="dxa"/>
           </w:tcPr>
           <w:p>
             <w:pPr>
@@ -1479,7 +2002,7 @@
       <w:tr>
         <w:tc>
           <w:tcPr>
-            <w:tcW w:w="647" w:type="dxa"/>
+            <w:tcW w:w="846" w:type="dxa"/>
           </w:tcPr>
           <w:p>
             <w:pPr>
@@ -1497,7 +2020,7 @@
         </w:tc>
         <w:tc>
           <w:tcPr>
-            <w:tcW w:w="2622" w:type="dxa"/>
+            <w:tcW w:w="2423" w:type="dxa"/>
           </w:tcPr>
           <w:p>
             <w:pPr>
@@ -1559,7 +2082,7 @@
       <w:tr>
         <w:tc>
           <w:tcPr>
-            <w:tcW w:w="647" w:type="dxa"/>
+            <w:tcW w:w="846" w:type="dxa"/>
           </w:tcPr>
           <w:p>
             <w:pPr>
@@ -1577,7 +2100,7 @@
         </w:tc>
         <w:tc>
           <w:tcPr>
-            <w:tcW w:w="2622" w:type="dxa"/>
+            <w:tcW w:w="2423" w:type="dxa"/>
           </w:tcPr>
           <w:p>
             <w:pPr>
@@ -1636,7 +2159,7 @@
       <w:tr>
         <w:tc>
           <w:tcPr>
-            <w:tcW w:w="647" w:type="dxa"/>
+            <w:tcW w:w="846" w:type="dxa"/>
           </w:tcPr>
           <w:p>
             <w:pPr>
@@ -1654,7 +2177,7 @@
         </w:tc>
         <w:tc>
           <w:tcPr>
-            <w:tcW w:w="2622" w:type="dxa"/>
+            <w:tcW w:w="2423" w:type="dxa"/>
           </w:tcPr>
           <w:p>
             <w:pPr>
@@ -2239,7 +2762,7 @@
         <w:spacing w:line="276" w:lineRule="auto"/>
         <w:jc w:val="left"/>
         <w:rPr>
-          <w:rFonts w:ascii="微软雅黑" w:eastAsia="微软雅黑" w:hAnsi="微软雅黑" w:cs="宋体" w:hint="eastAsia"/>
+          <w:rFonts w:ascii="微软雅黑" w:eastAsia="微软雅黑" w:hAnsi="微软雅黑" w:cs="宋体"/>
           <w:color w:val="000000"/>
           <w:kern w:val="0"/>
           <w:szCs w:val="21"/>
@@ -2560,6 +3083,9 @@
               <w:t>SYS</w:t>
             </w:r>
             <w:r>
+              <w:t>_</w:t>
+            </w:r>
+            <w:r>
               <w:t>CODE</w:t>
             </w:r>
           </w:p>
@@ -3369,6 +3895,7 @@
                 <w:sz w:val="24"/>
                 <w:szCs w:val="24"/>
               </w:rPr>
+              <w:lastRenderedPageBreak/>
               <w:t>序号</w:t>
             </w:r>
           </w:p>
@@ -4102,6 +4629,508 @@
     <w:p>
       <w:pPr>
         <w:spacing w:line="276" w:lineRule="auto"/>
+      </w:pPr>
+      <w:r>
+        <w:rPr>
+          <w:rFonts w:hint="eastAsia"/>
+        </w:rPr>
+        <w:t>用戶與系統源關聯表</w:t>
+      </w:r>
+    </w:p>
+    <w:p>
+      <w:pPr>
+        <w:spacing w:line="276" w:lineRule="auto"/>
+        <w:rPr>
+          <w:rFonts w:hint="eastAsia"/>
+        </w:rPr>
+      </w:pPr>
+      <w:r>
+        <w:rPr>
+          <w:rFonts w:hint="eastAsia"/>
+        </w:rPr>
+        <w:t>T</w:t>
+      </w:r>
+      <w:r>
+        <w:t>_SYS_USER_MODE</w:t>
+      </w:r>
+    </w:p>
+    <w:tbl>
+      <w:tblPr>
+        <w:tblStyle w:val="a3"/>
+        <w:tblW w:w="0" w:type="auto"/>
+        <w:tblLook w:val="04A0" w:firstRow="1" w:lastRow="0" w:firstColumn="1" w:lastColumn="0" w:noHBand="0" w:noVBand="1"/>
+      </w:tblPr>
+      <w:tblGrid>
+        <w:gridCol w:w="702"/>
+        <w:gridCol w:w="2261"/>
+        <w:gridCol w:w="1585"/>
+        <w:gridCol w:w="2092"/>
+        <w:gridCol w:w="1656"/>
+      </w:tblGrid>
+      <w:tr>
+        <w:tc>
+          <w:tcPr>
+            <w:tcW w:w="702" w:type="dxa"/>
+            <w:shd w:val="clear" w:color="auto" w:fill="BFBFBF" w:themeFill="background1" w:themeFillShade="BF"/>
+          </w:tcPr>
+          <w:p>
+            <w:pPr>
+              <w:widowControl/>
+              <w:spacing w:line="276" w:lineRule="auto"/>
+              <w:jc w:val="left"/>
+              <w:rPr>
+                <w:rFonts w:ascii="微软雅黑" w:eastAsia="微软雅黑" w:hAnsi="微软雅黑" w:cs="宋体"/>
+                <w:b/>
+                <w:color w:val="000000"/>
+                <w:kern w:val="0"/>
+                <w:szCs w:val="21"/>
+              </w:rPr>
+            </w:pPr>
+            <w:r>
+              <w:rPr>
+                <w:rFonts w:ascii="宋体" w:eastAsia="宋体" w:hAnsi="宋体" w:cs="宋体"/>
+                <w:b/>
+                <w:kern w:val="0"/>
+                <w:sz w:val="24"/>
+                <w:szCs w:val="24"/>
+              </w:rPr>
+              <w:t>序号</w:t>
+            </w:r>
+          </w:p>
+        </w:tc>
+        <w:tc>
+          <w:tcPr>
+            <w:tcW w:w="2261" w:type="dxa"/>
+            <w:shd w:val="clear" w:color="auto" w:fill="BFBFBF" w:themeFill="background1" w:themeFillShade="BF"/>
+          </w:tcPr>
+          <w:p>
+            <w:pPr>
+              <w:widowControl/>
+              <w:spacing w:line="276" w:lineRule="auto"/>
+              <w:jc w:val="left"/>
+              <w:rPr>
+                <w:rFonts w:ascii="微软雅黑" w:eastAsia="微软雅黑" w:hAnsi="微软雅黑" w:cs="宋体"/>
+                <w:b/>
+                <w:color w:val="000000"/>
+                <w:kern w:val="0"/>
+                <w:szCs w:val="21"/>
+              </w:rPr>
+            </w:pPr>
+            <w:r>
+              <w:rPr>
+                <w:rFonts w:ascii="宋体" w:eastAsia="宋体" w:hAnsi="宋体" w:cs="宋体"/>
+                <w:b/>
+                <w:kern w:val="0"/>
+                <w:sz w:val="24"/>
+                <w:szCs w:val="24"/>
+              </w:rPr>
+              <w:t>字段名</w:t>
+            </w:r>
+          </w:p>
+        </w:tc>
+        <w:tc>
+          <w:tcPr>
+            <w:tcW w:w="1585" w:type="dxa"/>
+            <w:shd w:val="clear" w:color="auto" w:fill="BFBFBF" w:themeFill="background1" w:themeFillShade="BF"/>
+          </w:tcPr>
+          <w:p>
+            <w:pPr>
+              <w:widowControl/>
+              <w:spacing w:line="276" w:lineRule="auto"/>
+              <w:jc w:val="left"/>
+              <w:rPr>
+                <w:rFonts w:ascii="微软雅黑" w:eastAsia="微软雅黑" w:hAnsi="微软雅黑" w:cs="宋体"/>
+                <w:b/>
+                <w:color w:val="000000"/>
+                <w:kern w:val="0"/>
+                <w:szCs w:val="21"/>
+              </w:rPr>
+            </w:pPr>
+            <w:r>
+              <w:rPr>
+                <w:rFonts w:ascii="宋体" w:eastAsia="宋体" w:hAnsi="宋体" w:cs="宋体"/>
+                <w:b/>
+                <w:kern w:val="0"/>
+                <w:sz w:val="24"/>
+                <w:szCs w:val="24"/>
+              </w:rPr>
+              <w:t>类型</w:t>
+            </w:r>
+          </w:p>
+        </w:tc>
+        <w:tc>
+          <w:tcPr>
+            <w:tcW w:w="2092" w:type="dxa"/>
+            <w:shd w:val="clear" w:color="auto" w:fill="BFBFBF" w:themeFill="background1" w:themeFillShade="BF"/>
+          </w:tcPr>
+          <w:p>
+            <w:pPr>
+              <w:widowControl/>
+              <w:spacing w:line="276" w:lineRule="auto"/>
+              <w:jc w:val="left"/>
+              <w:rPr>
+                <w:rFonts w:ascii="微软雅黑" w:eastAsia="微软雅黑" w:hAnsi="微软雅黑" w:cs="宋体"/>
+                <w:b/>
+                <w:color w:val="000000"/>
+                <w:kern w:val="0"/>
+                <w:szCs w:val="21"/>
+              </w:rPr>
+            </w:pPr>
+            <w:r>
+              <w:rPr>
+                <w:rFonts w:ascii="宋体" w:eastAsia="宋体" w:hAnsi="宋体" w:cs="宋体"/>
+                <w:b/>
+                <w:kern w:val="0"/>
+                <w:sz w:val="24"/>
+                <w:szCs w:val="24"/>
+              </w:rPr>
+              <w:t>中文名</w:t>
+            </w:r>
+          </w:p>
+        </w:tc>
+        <w:tc>
+          <w:tcPr>
+            <w:tcW w:w="1656" w:type="dxa"/>
+            <w:shd w:val="clear" w:color="auto" w:fill="BFBFBF" w:themeFill="background1" w:themeFillShade="BF"/>
+          </w:tcPr>
+          <w:p>
+            <w:pPr>
+              <w:widowControl/>
+              <w:spacing w:line="276" w:lineRule="auto"/>
+              <w:jc w:val="left"/>
+              <w:rPr>
+                <w:rFonts w:ascii="微软雅黑" w:eastAsia="微软雅黑" w:hAnsi="微软雅黑" w:cs="宋体"/>
+                <w:b/>
+                <w:color w:val="000000"/>
+                <w:kern w:val="0"/>
+                <w:szCs w:val="21"/>
+              </w:rPr>
+            </w:pPr>
+            <w:r>
+              <w:rPr>
+                <w:rFonts w:ascii="宋体" w:eastAsia="宋体" w:hAnsi="宋体" w:cs="宋体"/>
+                <w:b/>
+                <w:kern w:val="0"/>
+                <w:sz w:val="24"/>
+                <w:szCs w:val="24"/>
+              </w:rPr>
+              <w:t>备注    </w:t>
+            </w:r>
+          </w:p>
+        </w:tc>
+      </w:tr>
+      <w:tr>
+        <w:tc>
+          <w:tcPr>
+            <w:tcW w:w="702" w:type="dxa"/>
+          </w:tcPr>
+          <w:p>
+            <w:pPr>
+              <w:pStyle w:val="a4"/>
+              <w:widowControl/>
+              <w:numPr>
+                <w:ilvl w:val="0"/>
+                <w:numId w:val="6"/>
+              </w:numPr>
+              <w:spacing w:line="276" w:lineRule="auto"/>
+              <w:ind w:firstLineChars="0"/>
+              <w:jc w:val="left"/>
+            </w:pPr>
+          </w:p>
+        </w:tc>
+        <w:tc>
+          <w:tcPr>
+            <w:tcW w:w="2261" w:type="dxa"/>
+          </w:tcPr>
+          <w:p>
+            <w:pPr>
+              <w:widowControl/>
+              <w:spacing w:line="276" w:lineRule="auto"/>
+              <w:jc w:val="left"/>
+            </w:pPr>
+            <w:r>
+              <w:rPr>
+                <w:rFonts w:hint="eastAsia"/>
+              </w:rPr>
+              <w:t>U</w:t>
+            </w:r>
+            <w:r>
+              <w:t>M</w:t>
+            </w:r>
+            <w:r>
+              <w:rPr>
+                <w:rFonts w:hint="eastAsia"/>
+              </w:rPr>
+              <w:t>ID</w:t>
+            </w:r>
+          </w:p>
+        </w:tc>
+        <w:tc>
+          <w:tcPr>
+            <w:tcW w:w="1585" w:type="dxa"/>
+          </w:tcPr>
+          <w:p>
+            <w:pPr>
+              <w:widowControl/>
+              <w:spacing w:line="276" w:lineRule="auto"/>
+              <w:jc w:val="left"/>
+            </w:pPr>
+            <w:r>
+              <w:t>INT</w:t>
+            </w:r>
+          </w:p>
+        </w:tc>
+        <w:tc>
+          <w:tcPr>
+            <w:tcW w:w="2092" w:type="dxa"/>
+          </w:tcPr>
+          <w:p>
+            <w:pPr>
+              <w:widowControl/>
+              <w:spacing w:line="276" w:lineRule="auto"/>
+              <w:jc w:val="left"/>
+            </w:pPr>
+            <w:r>
+              <w:rPr>
+                <w:rFonts w:hint="eastAsia"/>
+              </w:rPr>
+              <w:t>用户</w:t>
+            </w:r>
+            <w:r>
+              <w:rPr>
+                <w:rFonts w:hint="eastAsia"/>
+              </w:rPr>
+              <w:t>系統源</w:t>
+            </w:r>
+            <w:r>
+              <w:rPr>
+                <w:rFonts w:hint="eastAsia"/>
+              </w:rPr>
+              <w:t>关联I</w:t>
+            </w:r>
+            <w:r>
+              <w:t>D</w:t>
+            </w:r>
+          </w:p>
+        </w:tc>
+        <w:tc>
+          <w:tcPr>
+            <w:tcW w:w="1656" w:type="dxa"/>
+          </w:tcPr>
+          <w:p>
+            <w:pPr>
+              <w:widowControl/>
+              <w:spacing w:line="276" w:lineRule="auto"/>
+              <w:jc w:val="left"/>
+            </w:pPr>
+            <w:r>
+              <w:t>PK</w:t>
+            </w:r>
+          </w:p>
+        </w:tc>
+      </w:tr>
+      <w:tr>
+        <w:tc>
+          <w:tcPr>
+            <w:tcW w:w="702" w:type="dxa"/>
+          </w:tcPr>
+          <w:p>
+            <w:pPr>
+              <w:pStyle w:val="a4"/>
+              <w:widowControl/>
+              <w:numPr>
+                <w:ilvl w:val="0"/>
+                <w:numId w:val="6"/>
+              </w:numPr>
+              <w:spacing w:line="276" w:lineRule="auto"/>
+              <w:ind w:firstLineChars="0"/>
+              <w:jc w:val="left"/>
+            </w:pPr>
+          </w:p>
+        </w:tc>
+        <w:tc>
+          <w:tcPr>
+            <w:tcW w:w="2261" w:type="dxa"/>
+          </w:tcPr>
+          <w:p>
+            <w:pPr>
+              <w:widowControl/>
+              <w:spacing w:line="276" w:lineRule="auto"/>
+              <w:jc w:val="left"/>
+            </w:pPr>
+            <w:r>
+              <w:rPr>
+                <w:rFonts w:hint="eastAsia"/>
+              </w:rPr>
+              <w:t>U</w:t>
+            </w:r>
+            <w:r>
+              <w:t>SREID</w:t>
+            </w:r>
+          </w:p>
+        </w:tc>
+        <w:tc>
+          <w:tcPr>
+            <w:tcW w:w="1585" w:type="dxa"/>
+          </w:tcPr>
+          <w:p>
+            <w:pPr>
+              <w:widowControl/>
+              <w:spacing w:line="276" w:lineRule="auto"/>
+              <w:jc w:val="left"/>
+            </w:pPr>
+            <w:r>
+              <w:t>INT</w:t>
+            </w:r>
+          </w:p>
+        </w:tc>
+        <w:tc>
+          <w:tcPr>
+            <w:tcW w:w="2092" w:type="dxa"/>
+          </w:tcPr>
+          <w:p>
+            <w:pPr>
+              <w:widowControl/>
+              <w:spacing w:line="276" w:lineRule="auto"/>
+              <w:jc w:val="left"/>
+            </w:pPr>
+            <w:r>
+              <w:rPr>
+                <w:rFonts w:hint="eastAsia"/>
+              </w:rPr>
+              <w:t>用户ID</w:t>
+            </w:r>
+          </w:p>
+        </w:tc>
+        <w:tc>
+          <w:tcPr>
+            <w:tcW w:w="1656" w:type="dxa"/>
+          </w:tcPr>
+          <w:p>
+            <w:pPr>
+              <w:widowControl/>
+              <w:spacing w:line="276" w:lineRule="auto"/>
+              <w:jc w:val="left"/>
+            </w:pPr>
+            <w:r>
+              <w:rPr>
+                <w:rFonts w:hint="eastAsia"/>
+              </w:rPr>
+              <w:t>F</w:t>
+            </w:r>
+            <w:r>
+              <w:t>K</w:t>
+            </w:r>
+          </w:p>
+        </w:tc>
+      </w:tr>
+      <w:tr>
+        <w:tc>
+          <w:tcPr>
+            <w:tcW w:w="702" w:type="dxa"/>
+          </w:tcPr>
+          <w:p>
+            <w:pPr>
+              <w:pStyle w:val="a4"/>
+              <w:widowControl/>
+              <w:numPr>
+                <w:ilvl w:val="0"/>
+                <w:numId w:val="6"/>
+              </w:numPr>
+              <w:spacing w:line="276" w:lineRule="auto"/>
+              <w:ind w:firstLineChars="0"/>
+              <w:jc w:val="left"/>
+            </w:pPr>
+          </w:p>
+        </w:tc>
+        <w:tc>
+          <w:tcPr>
+            <w:tcW w:w="2261" w:type="dxa"/>
+          </w:tcPr>
+          <w:p>
+            <w:pPr>
+              <w:widowControl/>
+              <w:spacing w:line="276" w:lineRule="auto"/>
+              <w:jc w:val="left"/>
+            </w:pPr>
+            <w:r>
+              <w:rPr>
+                <w:rFonts w:hint="eastAsia"/>
+              </w:rPr>
+              <w:t>S</w:t>
+            </w:r>
+            <w:r>
+              <w:t>YS_CODE</w:t>
+            </w:r>
+          </w:p>
+        </w:tc>
+        <w:tc>
+          <w:tcPr>
+            <w:tcW w:w="1585" w:type="dxa"/>
+          </w:tcPr>
+          <w:p>
+            <w:pPr>
+              <w:widowControl/>
+              <w:spacing w:line="276" w:lineRule="auto"/>
+              <w:jc w:val="left"/>
+            </w:pPr>
+            <w:r>
+              <w:t>VARCHAR(50)</w:t>
+            </w:r>
+          </w:p>
+        </w:tc>
+        <w:tc>
+          <w:tcPr>
+            <w:tcW w:w="2092" w:type="dxa"/>
+          </w:tcPr>
+          <w:p>
+            <w:pPr>
+              <w:widowControl/>
+              <w:spacing w:line="276" w:lineRule="auto"/>
+              <w:jc w:val="left"/>
+            </w:pPr>
+            <w:r>
+              <w:rPr>
+                <w:rFonts w:hint="eastAsia"/>
+              </w:rPr>
+              <w:t>系統來源</w:t>
+            </w:r>
+          </w:p>
+        </w:tc>
+        <w:tc>
+          <w:tcPr>
+            <w:tcW w:w="1656" w:type="dxa"/>
+          </w:tcPr>
+          <w:p>
+            <w:pPr>
+              <w:widowControl/>
+              <w:spacing w:line="276" w:lineRule="auto"/>
+              <w:jc w:val="left"/>
+            </w:pPr>
+            <w:r>
+              <w:rPr>
+                <w:rFonts w:hint="eastAsia"/>
+              </w:rPr>
+              <w:t>F</w:t>
+            </w:r>
+            <w:r>
+              <w:t>K</w:t>
+            </w:r>
+          </w:p>
+        </w:tc>
+      </w:tr>
+    </w:tbl>
+    <w:p>
+      <w:pPr>
+        <w:spacing w:line="276" w:lineRule="auto"/>
+      </w:pPr>
+    </w:p>
+    <w:p>
+      <w:pPr>
+        <w:spacing w:line="276" w:lineRule="auto"/>
+        <w:rPr>
+          <w:rFonts w:hint="eastAsia"/>
+        </w:rPr>
       </w:pPr>
     </w:p>
     <w:p>
@@ -5685,10 +6714,7 @@
               <w:t>V</w:t>
             </w:r>
             <w:r>
-              <w:t>ARCHAR</w:t>
-            </w:r>
-            <w:r>
-              <w:t>(2000)</w:t>
+              <w:t>ARCHAR(2000)</w:t>
             </w:r>
           </w:p>
         </w:tc>
@@ -6246,9 +7272,6 @@
     <w:p>
       <w:pPr>
         <w:spacing w:line="276" w:lineRule="auto"/>
-        <w:rPr>
-          <w:rFonts w:hint="eastAsia"/>
-        </w:rPr>
       </w:pPr>
       <w:r>
         <w:rPr>
@@ -7157,9 +8180,6 @@
     <w:p>
       <w:pPr>
         <w:spacing w:line="276" w:lineRule="auto"/>
-        <w:rPr>
-          <w:rFonts w:hint="eastAsia"/>
-        </w:rPr>
       </w:pPr>
       <w:r>
         <w:rPr>
@@ -7758,9 +8778,6 @@
               <w:widowControl/>
               <w:spacing w:line="276" w:lineRule="auto"/>
               <w:jc w:val="left"/>
-              <w:rPr>
-                <w:rFonts w:hint="eastAsia"/>
-              </w:rPr>
             </w:pPr>
             <w:r>
               <w:rPr>
@@ -7788,9 +8805,6 @@
               <w:widowControl/>
               <w:spacing w:line="276" w:lineRule="auto"/>
               <w:jc w:val="left"/>
-              <w:rPr>
-                <w:rFonts w:hint="eastAsia"/>
-              </w:rPr>
             </w:pPr>
             <w:r>
               <w:rPr>
@@ -7843,6 +8857,7 @@
         <w:rPr>
           <w:rFonts w:hint="eastAsia"/>
         </w:rPr>
+        <w:lastRenderedPageBreak/>
         <w:t>T</w:t>
       </w:r>
       <w:r>
@@ -8173,9 +9188,6 @@
               <w:widowControl/>
               <w:spacing w:line="276" w:lineRule="auto"/>
               <w:jc w:val="left"/>
-              <w:rPr>
-                <w:rFonts w:hint="eastAsia"/>
-              </w:rPr>
             </w:pPr>
             <w:r>
               <w:rPr>
@@ -8258,10 +9270,7 @@
               <w:t>V</w:t>
             </w:r>
             <w:r>
-              <w:t>ARCHAR(50</w:t>
-            </w:r>
-            <w:r>
-              <w:t>0)</w:t>
+              <w:t>ARCHAR(500)</w:t>
             </w:r>
           </w:p>
         </w:tc>
@@ -8274,9 +9283,6 @@
               <w:widowControl/>
               <w:spacing w:line="276" w:lineRule="auto"/>
               <w:jc w:val="left"/>
-              <w:rPr>
-                <w:rFonts w:hint="eastAsia"/>
-              </w:rPr>
             </w:pPr>
             <w:r>
               <w:rPr>
@@ -8342,9 +9348,6 @@
               <w:widowControl/>
               <w:spacing w:line="276" w:lineRule="auto"/>
               <w:jc w:val="left"/>
-              <w:rPr>
-                <w:rFonts w:hint="eastAsia"/>
-              </w:rPr>
             </w:pPr>
             <w:r>
               <w:rPr>
@@ -8366,9 +9369,6 @@
               <w:widowControl/>
               <w:spacing w:line="276" w:lineRule="auto"/>
               <w:jc w:val="left"/>
-              <w:rPr>
-                <w:rFonts w:hint="eastAsia"/>
-              </w:rPr>
             </w:pPr>
             <w:r>
               <w:rPr>
@@ -8449,9 +9449,6 @@
               <w:widowControl/>
               <w:spacing w:line="276" w:lineRule="auto"/>
               <w:jc w:val="left"/>
-              <w:rPr>
-                <w:rFonts w:hint="eastAsia"/>
-              </w:rPr>
             </w:pPr>
             <w:r>
               <w:rPr>
@@ -8473,9 +9470,6 @@
               <w:widowControl/>
               <w:spacing w:line="276" w:lineRule="auto"/>
               <w:jc w:val="left"/>
-              <w:rPr>
-                <w:rFonts w:hint="eastAsia"/>
-              </w:rPr>
             </w:pPr>
             <w:r>
               <w:rPr>
@@ -8494,9 +9488,6 @@
               <w:widowControl/>
               <w:spacing w:line="276" w:lineRule="auto"/>
               <w:jc w:val="left"/>
-              <w:rPr>
-                <w:rFonts w:hint="eastAsia"/>
-              </w:rPr>
             </w:pPr>
             <w:r>
               <w:rPr>
@@ -8574,9 +9565,6 @@
               <w:widowControl/>
               <w:spacing w:line="276" w:lineRule="auto"/>
               <w:jc w:val="left"/>
-              <w:rPr>
-                <w:rFonts w:hint="eastAsia"/>
-              </w:rPr>
             </w:pPr>
             <w:r>
               <w:rPr>
@@ -8598,9 +9586,6 @@
               <w:widowControl/>
               <w:spacing w:line="276" w:lineRule="auto"/>
               <w:jc w:val="left"/>
-              <w:rPr>
-                <w:rFonts w:hint="eastAsia"/>
-              </w:rPr>
             </w:pPr>
             <w:r>
               <w:rPr>
@@ -8619,9 +9604,6 @@
               <w:widowControl/>
               <w:spacing w:line="276" w:lineRule="auto"/>
               <w:jc w:val="left"/>
-              <w:rPr>
-                <w:rFonts w:hint="eastAsia"/>
-              </w:rPr>
             </w:pPr>
             <w:r>
               <w:rPr>
@@ -8678,9 +9660,6 @@
               <w:widowControl/>
               <w:spacing w:line="276" w:lineRule="auto"/>
               <w:jc w:val="left"/>
-              <w:rPr>
-                <w:rFonts w:hint="eastAsia"/>
-              </w:rPr>
             </w:pPr>
             <w:r>
               <w:rPr>
@@ -8702,9 +9681,6 @@
               <w:widowControl/>
               <w:spacing w:line="276" w:lineRule="auto"/>
               <w:jc w:val="left"/>
-              <w:rPr>
-                <w:rFonts w:hint="eastAsia"/>
-              </w:rPr>
             </w:pPr>
             <w:r>
               <w:rPr>
@@ -8726,9 +9702,6 @@
               <w:widowControl/>
               <w:spacing w:line="276" w:lineRule="auto"/>
               <w:jc w:val="left"/>
-              <w:rPr>
-                <w:rFonts w:hint="eastAsia"/>
-              </w:rPr>
             </w:pPr>
             <w:r>
               <w:rPr>
@@ -8747,9 +9720,6 @@
               <w:widowControl/>
               <w:spacing w:line="276" w:lineRule="auto"/>
               <w:jc w:val="left"/>
-              <w:rPr>
-                <w:rFonts w:hint="eastAsia"/>
-              </w:rPr>
             </w:pPr>
           </w:p>
         </w:tc>
@@ -8803,9 +9773,6 @@
               <w:widowControl/>
               <w:spacing w:line="276" w:lineRule="auto"/>
               <w:jc w:val="left"/>
-              <w:rPr>
-                <w:rFonts w:hint="eastAsia"/>
-              </w:rPr>
             </w:pPr>
             <w:r>
               <w:rPr>
@@ -8827,9 +9794,6 @@
               <w:widowControl/>
               <w:spacing w:line="276" w:lineRule="auto"/>
               <w:jc w:val="left"/>
-              <w:rPr>
-                <w:rFonts w:hint="eastAsia"/>
-              </w:rPr>
             </w:pPr>
             <w:r>
               <w:rPr>
@@ -8901,9 +9865,6 @@
               <w:widowControl/>
               <w:spacing w:line="276" w:lineRule="auto"/>
               <w:jc w:val="left"/>
-              <w:rPr>
-                <w:rFonts w:hint="eastAsia"/>
-              </w:rPr>
             </w:pPr>
             <w:r>
               <w:rPr>
@@ -8925,9 +9886,6 @@
               <w:widowControl/>
               <w:spacing w:line="276" w:lineRule="auto"/>
               <w:jc w:val="left"/>
-              <w:rPr>
-                <w:rFonts w:hint="eastAsia"/>
-              </w:rPr>
             </w:pPr>
             <w:r>
               <w:rPr>
@@ -8999,9 +9957,6 @@
               <w:widowControl/>
               <w:spacing w:line="276" w:lineRule="auto"/>
               <w:jc w:val="left"/>
-              <w:rPr>
-                <w:rFonts w:hint="eastAsia"/>
-              </w:rPr>
             </w:pPr>
             <w:r>
               <w:rPr>
@@ -9023,9 +9978,6 @@
               <w:widowControl/>
               <w:spacing w:line="276" w:lineRule="auto"/>
               <w:jc w:val="left"/>
-              <w:rPr>
-                <w:rFonts w:hint="eastAsia"/>
-              </w:rPr>
             </w:pPr>
             <w:r>
               <w:rPr>
@@ -9091,9 +10043,6 @@
               <w:widowControl/>
               <w:spacing w:line="276" w:lineRule="auto"/>
               <w:jc w:val="left"/>
-              <w:rPr>
-                <w:rFonts w:hint="eastAsia"/>
-              </w:rPr>
             </w:pPr>
             <w:r>
               <w:t>INT</w:t>
@@ -9109,9 +10058,6 @@
               <w:widowControl/>
               <w:spacing w:line="276" w:lineRule="auto"/>
               <w:jc w:val="left"/>
-              <w:rPr>
-                <w:rFonts w:hint="eastAsia"/>
-              </w:rPr>
             </w:pPr>
             <w:r>
               <w:t>创建用户</w:t>
@@ -9174,9 +10120,6 @@
               <w:widowControl/>
               <w:spacing w:line="276" w:lineRule="auto"/>
               <w:jc w:val="left"/>
-              <w:rPr>
-                <w:rFonts w:hint="eastAsia"/>
-              </w:rPr>
             </w:pPr>
             <w:r>
               <w:rPr>
@@ -9204,9 +10147,6 @@
               <w:widowControl/>
               <w:spacing w:line="276" w:lineRule="auto"/>
               <w:jc w:val="left"/>
-              <w:rPr>
-                <w:rFonts w:hint="eastAsia"/>
-              </w:rPr>
             </w:pPr>
             <w:r>
               <w:t>创建日期</w:t>
@@ -9269,9 +10209,6 @@
               <w:widowControl/>
               <w:spacing w:line="276" w:lineRule="auto"/>
               <w:jc w:val="left"/>
-              <w:rPr>
-                <w:rFonts w:hint="eastAsia"/>
-              </w:rPr>
             </w:pPr>
             <w:r>
               <w:t>INT</w:t>
@@ -9287,9 +10224,6 @@
               <w:widowControl/>
               <w:spacing w:line="276" w:lineRule="auto"/>
               <w:jc w:val="left"/>
-              <w:rPr>
-                <w:rFonts w:hint="eastAsia"/>
-              </w:rPr>
             </w:pPr>
             <w:r>
               <w:t>修改用户</w:t>
@@ -9352,9 +10286,6 @@
               <w:widowControl/>
               <w:spacing w:line="276" w:lineRule="auto"/>
               <w:jc w:val="left"/>
-              <w:rPr>
-                <w:rFonts w:hint="eastAsia"/>
-              </w:rPr>
             </w:pPr>
             <w:r>
               <w:rPr>
@@ -9382,9 +10313,6 @@
               <w:widowControl/>
               <w:spacing w:line="276" w:lineRule="auto"/>
               <w:jc w:val="left"/>
-              <w:rPr>
-                <w:rFonts w:hint="eastAsia"/>
-              </w:rPr>
             </w:pPr>
             <w:r>
               <w:t>修改日期</w:t>
@@ -9418,9 +10346,6 @@
     <w:p>
       <w:pPr>
         <w:spacing w:line="276" w:lineRule="auto"/>
-        <w:rPr>
-          <w:rFonts w:hint="eastAsia"/>
-        </w:rPr>
       </w:pPr>
     </w:p>
     <w:p>
@@ -9766,9 +10691,6 @@
               <w:widowControl/>
               <w:spacing w:line="276" w:lineRule="auto"/>
               <w:jc w:val="left"/>
-              <w:rPr>
-                <w:rFonts w:hint="eastAsia"/>
-              </w:rPr>
             </w:pPr>
             <w:r>
               <w:rPr>
@@ -9822,9 +10744,6 @@
               <w:widowControl/>
               <w:spacing w:line="276" w:lineRule="auto"/>
               <w:jc w:val="left"/>
-              <w:rPr>
-                <w:rFonts w:hint="eastAsia"/>
-              </w:rPr>
             </w:pPr>
             <w:r>
               <w:rPr>
@@ -9870,9 +10789,6 @@
               <w:widowControl/>
               <w:spacing w:line="276" w:lineRule="auto"/>
               <w:jc w:val="left"/>
-              <w:rPr>
-                <w:rFonts w:hint="eastAsia"/>
-              </w:rPr>
             </w:pPr>
             <w:r>
               <w:rPr>
@@ -9923,9 +10839,6 @@
               <w:widowControl/>
               <w:spacing w:line="276" w:lineRule="auto"/>
               <w:jc w:val="left"/>
-              <w:rPr>
-                <w:rFonts w:hint="eastAsia"/>
-              </w:rPr>
             </w:pPr>
             <w:r>
               <w:t>RBALL</w:t>
@@ -9962,9 +10875,6 @@
               <w:widowControl/>
               <w:spacing w:line="276" w:lineRule="auto"/>
               <w:jc w:val="left"/>
-              <w:rPr>
-                <w:rFonts w:hint="eastAsia"/>
-              </w:rPr>
             </w:pPr>
             <w:r>
               <w:rPr>
@@ -10063,13 +10973,33 @@
               </w:tabs>
               <w:jc w:val="left"/>
               <w:rPr>
+                <w:rFonts w:ascii="宋体" w:eastAsia="宋体" w:hAnsi="宋体" w:cs="宋体"/>
+                <w:color w:val="000000"/>
+                <w:kern w:val="0"/>
+                <w:sz w:val="24"/>
+                <w:szCs w:val="24"/>
+              </w:rPr>
+            </w:pPr>
+            <w:r>
+              <w:rPr>
+                <w:rFonts w:ascii="宋体" w:eastAsia="宋体" w:hAnsi="宋体" w:cs="宋体"/>
+                <w:color w:val="000000"/>
+                <w:kern w:val="0"/>
+                <w:sz w:val="24"/>
+                <w:szCs w:val="24"/>
+              </w:rPr>
+              <w:t>DECIMAL</w:t>
+            </w:r>
+            <w:r>
+              <w:rPr>
                 <w:rFonts w:ascii="宋体" w:eastAsia="宋体" w:hAnsi="宋体" w:cs="宋体" w:hint="eastAsia"/>
                 <w:color w:val="000000"/>
                 <w:kern w:val="0"/>
                 <w:sz w:val="24"/>
                 <w:szCs w:val="24"/>
               </w:rPr>
-            </w:pPr>
+              <w:t>(</w:t>
+            </w:r>
             <w:r>
               <w:rPr>
                 <w:rFonts w:ascii="宋体" w:eastAsia="宋体" w:hAnsi="宋体" w:cs="宋体"/>
@@ -10078,26 +11008,6 @@
                 <w:sz w:val="24"/>
                 <w:szCs w:val="24"/>
               </w:rPr>
-              <w:t>DECIMAL</w:t>
-            </w:r>
-            <w:r>
-              <w:rPr>
-                <w:rFonts w:ascii="宋体" w:eastAsia="宋体" w:hAnsi="宋体" w:cs="宋体" w:hint="eastAsia"/>
-                <w:color w:val="000000"/>
-                <w:kern w:val="0"/>
-                <w:sz w:val="24"/>
-                <w:szCs w:val="24"/>
-              </w:rPr>
-              <w:t>(</w:t>
-            </w:r>
-            <w:r>
-              <w:rPr>
-                <w:rFonts w:ascii="宋体" w:eastAsia="宋体" w:hAnsi="宋体" w:cs="宋体"/>
-                <w:color w:val="000000"/>
-                <w:kern w:val="0"/>
-                <w:sz w:val="24"/>
-                <w:szCs w:val="24"/>
-              </w:rPr>
               <w:t>18,2)</w:t>
             </w:r>
           </w:p>
@@ -10111,9 +11021,6 @@
               <w:widowControl/>
               <w:spacing w:line="276" w:lineRule="auto"/>
               <w:jc w:val="left"/>
-              <w:rPr>
-                <w:rFonts w:hint="eastAsia"/>
-              </w:rPr>
             </w:pPr>
           </w:p>
         </w:tc>
@@ -10158,9 +11065,6 @@
               <w:widowControl/>
               <w:spacing w:line="276" w:lineRule="auto"/>
               <w:jc w:val="left"/>
-              <w:rPr>
-                <w:rFonts w:hint="eastAsia"/>
-              </w:rPr>
             </w:pPr>
             <w:r>
               <w:rPr>
@@ -10227,9 +11131,6 @@
               <w:widowControl/>
               <w:spacing w:line="276" w:lineRule="auto"/>
               <w:jc w:val="left"/>
-              <w:rPr>
-                <w:rFonts w:hint="eastAsia"/>
-              </w:rPr>
             </w:pPr>
             <w:r>
               <w:rPr>
@@ -10280,9 +11181,6 @@
               <w:widowControl/>
               <w:spacing w:line="276" w:lineRule="auto"/>
               <w:jc w:val="left"/>
-              <w:rPr>
-                <w:rFonts w:hint="eastAsia"/>
-              </w:rPr>
             </w:pPr>
             <w:r>
               <w:rPr>
@@ -10321,9 +11219,6 @@
                 <w:tab w:val="left" w:pos="14656"/>
               </w:tabs>
               <w:jc w:val="left"/>
-              <w:rPr>
-                <w:rFonts w:hint="eastAsia"/>
-              </w:rPr>
             </w:pPr>
             <w:r>
               <w:rPr>
@@ -10345,9 +11240,6 @@
               <w:widowControl/>
               <w:spacing w:line="276" w:lineRule="auto"/>
               <w:jc w:val="left"/>
-              <w:rPr>
-                <w:rFonts w:hint="eastAsia"/>
-              </w:rPr>
             </w:pPr>
             <w:r>
               <w:rPr>
@@ -10398,9 +11290,6 @@
               <w:widowControl/>
               <w:spacing w:line="276" w:lineRule="auto"/>
               <w:jc w:val="left"/>
-              <w:rPr>
-                <w:rFonts w:hint="eastAsia"/>
-              </w:rPr>
             </w:pPr>
             <w:r>
               <w:rPr>
@@ -10439,9 +11328,6 @@
                 <w:tab w:val="left" w:pos="14656"/>
               </w:tabs>
               <w:jc w:val="left"/>
-              <w:rPr>
-                <w:rFonts w:hint="eastAsia"/>
-              </w:rPr>
             </w:pPr>
             <w:r>
               <w:rPr>
@@ -10463,9 +11349,6 @@
               <w:widowControl/>
               <w:spacing w:line="276" w:lineRule="auto"/>
               <w:jc w:val="left"/>
-              <w:rPr>
-                <w:rFonts w:hint="eastAsia"/>
-              </w:rPr>
             </w:pPr>
             <w:r>
               <w:rPr>
@@ -10516,9 +11399,6 @@
               <w:widowControl/>
               <w:spacing w:line="276" w:lineRule="auto"/>
               <w:jc w:val="left"/>
-              <w:rPr>
-                <w:rFonts w:hint="eastAsia"/>
-              </w:rPr>
             </w:pPr>
             <w:r>
               <w:rPr>
@@ -10557,9 +11437,6 @@
                 <w:tab w:val="left" w:pos="14656"/>
               </w:tabs>
               <w:jc w:val="left"/>
-              <w:rPr>
-                <w:rFonts w:hint="eastAsia"/>
-              </w:rPr>
             </w:pPr>
             <w:r>
               <w:rPr>
@@ -10581,9 +11458,6 @@
               <w:widowControl/>
               <w:spacing w:line="276" w:lineRule="auto"/>
               <w:jc w:val="left"/>
-              <w:rPr>
-                <w:rFonts w:hint="eastAsia"/>
-              </w:rPr>
             </w:pPr>
             <w:r>
               <w:rPr>
@@ -10634,9 +11508,6 @@
               <w:widowControl/>
               <w:spacing w:line="276" w:lineRule="auto"/>
               <w:jc w:val="left"/>
-              <w:rPr>
-                <w:rFonts w:hint="eastAsia"/>
-              </w:rPr>
             </w:pPr>
             <w:r>
               <w:t>CREATE_DATE</w:t>
@@ -10669,9 +11540,6 @@
                 <w:tab w:val="left" w:pos="14656"/>
               </w:tabs>
               <w:jc w:val="left"/>
-              <w:rPr>
-                <w:rFonts w:hint="eastAsia"/>
-              </w:rPr>
             </w:pPr>
             <w:r>
               <w:rPr>
@@ -10696,9 +11564,6 @@
               <w:widowControl/>
               <w:spacing w:line="276" w:lineRule="auto"/>
               <w:jc w:val="left"/>
-              <w:rPr>
-                <w:rFonts w:hint="eastAsia"/>
-              </w:rPr>
             </w:pPr>
             <w:r>
               <w:t>创建日期</w:t>
@@ -10727,9 +11592,6 @@
     <w:p>
       <w:pPr>
         <w:spacing w:line="276" w:lineRule="auto"/>
-        <w:rPr>
-          <w:rFonts w:hint="eastAsia"/>
-        </w:rPr>
       </w:pPr>
     </w:p>
     <w:p>
@@ -10756,6 +11618,7 @@
         <w:rPr>
           <w:rFonts w:hint="eastAsia"/>
         </w:rPr>
+        <w:lastRenderedPageBreak/>
         <w:t>文件类型表</w:t>
       </w:r>
     </w:p>
@@ -11990,9 +12853,6 @@
               <w:widowControl/>
               <w:spacing w:line="276" w:lineRule="auto"/>
               <w:jc w:val="left"/>
-              <w:rPr>
-                <w:rFonts w:hint="eastAsia"/>
-              </w:rPr>
             </w:pPr>
             <w:r>
               <w:t>CREATE_DATE</w:t>
@@ -12008,9 +12868,6 @@
               <w:widowControl/>
               <w:spacing w:line="276" w:lineRule="auto"/>
               <w:jc w:val="left"/>
-              <w:rPr>
-                <w:rFonts w:hint="eastAsia"/>
-              </w:rPr>
             </w:pPr>
             <w:r>
               <w:rPr>
@@ -12022,10 +12879,7 @@
               <w:t>ARCHAR</w:t>
             </w:r>
             <w:r>
-              <w:t xml:space="preserve"> </w:t>
-            </w:r>
-            <w:r>
-              <w:t>(26)</w:t>
+              <w:t xml:space="preserve"> (26)</w:t>
             </w:r>
           </w:p>
         </w:tc>
@@ -12038,9 +12892,6 @@
               <w:widowControl/>
               <w:spacing w:line="276" w:lineRule="auto"/>
               <w:jc w:val="left"/>
-              <w:rPr>
-                <w:rFonts w:hint="eastAsia"/>
-              </w:rPr>
             </w:pPr>
             <w:r>
               <w:t>创建日期</w:t>
@@ -12088,9 +12939,6 @@
               <w:widowControl/>
               <w:spacing w:line="276" w:lineRule="auto"/>
               <w:jc w:val="left"/>
-              <w:rPr>
-                <w:rFonts w:hint="eastAsia"/>
-              </w:rPr>
             </w:pPr>
             <w:r>
               <w:t>MODIFIER_ID</w:t>
@@ -12106,9 +12954,6 @@
               <w:widowControl/>
               <w:spacing w:line="276" w:lineRule="auto"/>
               <w:jc w:val="left"/>
-              <w:rPr>
-                <w:rFonts w:hint="eastAsia"/>
-              </w:rPr>
             </w:pPr>
             <w:r>
               <w:t>INT</w:t>
@@ -12124,9 +12969,6 @@
               <w:widowControl/>
               <w:spacing w:line="276" w:lineRule="auto"/>
               <w:jc w:val="left"/>
-              <w:rPr>
-                <w:rFonts w:hint="eastAsia"/>
-              </w:rPr>
             </w:pPr>
             <w:r>
               <w:t>修改用户</w:t>
@@ -12174,9 +13016,6 @@
               <w:widowControl/>
               <w:spacing w:line="276" w:lineRule="auto"/>
               <w:jc w:val="left"/>
-              <w:rPr>
-                <w:rFonts w:hint="eastAsia"/>
-              </w:rPr>
             </w:pPr>
             <w:r>
               <w:t>LAST_MODIFY_DATE</w:t>
@@ -12192,9 +13031,6 @@
               <w:widowControl/>
               <w:spacing w:line="276" w:lineRule="auto"/>
               <w:jc w:val="left"/>
-              <w:rPr>
-                <w:rFonts w:hint="eastAsia"/>
-              </w:rPr>
             </w:pPr>
             <w:r>
               <w:rPr>
@@ -12206,10 +13042,7 @@
               <w:t>ARCHAR</w:t>
             </w:r>
             <w:r>
-              <w:t xml:space="preserve"> </w:t>
-            </w:r>
-            <w:r>
-              <w:t>(26)</w:t>
+              <w:t xml:space="preserve"> (26)</w:t>
             </w:r>
           </w:p>
         </w:tc>
@@ -12222,9 +13055,6 @@
               <w:widowControl/>
               <w:spacing w:line="276" w:lineRule="auto"/>
               <w:jc w:val="left"/>
-              <w:rPr>
-                <w:rFonts w:hint="eastAsia"/>
-              </w:rPr>
             </w:pPr>
             <w:r>
               <w:t>修改日期</w:t>
@@ -13219,14 +14049,12 @@
     <w:p>
       <w:pPr>
         <w:spacing w:line="276" w:lineRule="auto"/>
-        <w:rPr>
-          <w:rFonts w:hint="eastAsia"/>
-        </w:rPr>
       </w:pPr>
       <w:r>
         <w:rPr>
           <w:rFonts w:hint="eastAsia"/>
         </w:rPr>
+        <w:lastRenderedPageBreak/>
         <w:t>爬蟲存儲目錄表</w:t>
       </w:r>
     </w:p>
@@ -13968,9 +14796,6 @@
               <w:widowControl/>
               <w:spacing w:line="276" w:lineRule="auto"/>
               <w:jc w:val="left"/>
-              <w:rPr>
-                <w:rFonts w:hint="eastAsia"/>
-              </w:rPr>
             </w:pPr>
             <w:r>
               <w:t>CREATE_DATE</w:t>
@@ -13986,9 +14811,6 @@
               <w:widowControl/>
               <w:spacing w:line="276" w:lineRule="auto"/>
               <w:jc w:val="left"/>
-              <w:rPr>
-                <w:rFonts w:hint="eastAsia"/>
-              </w:rPr>
             </w:pPr>
             <w:r>
               <w:rPr>
@@ -14013,9 +14835,6 @@
               <w:widowControl/>
               <w:spacing w:line="276" w:lineRule="auto"/>
               <w:jc w:val="left"/>
-              <w:rPr>
-                <w:rFonts w:hint="eastAsia"/>
-              </w:rPr>
             </w:pPr>
             <w:r>
               <w:t>创建日期</w:t>
@@ -14063,9 +14882,6 @@
               <w:widowControl/>
               <w:spacing w:line="276" w:lineRule="auto"/>
               <w:jc w:val="left"/>
-              <w:rPr>
-                <w:rFonts w:hint="eastAsia"/>
-              </w:rPr>
             </w:pPr>
             <w:r>
               <w:t>MODIFIER_ID</w:t>
@@ -14081,9 +14897,6 @@
               <w:widowControl/>
               <w:spacing w:line="276" w:lineRule="auto"/>
               <w:jc w:val="left"/>
-              <w:rPr>
-                <w:rFonts w:hint="eastAsia"/>
-              </w:rPr>
             </w:pPr>
             <w:r>
               <w:t>INT</w:t>
@@ -14099,9 +14912,6 @@
               <w:widowControl/>
               <w:spacing w:line="276" w:lineRule="auto"/>
               <w:jc w:val="left"/>
-              <w:rPr>
-                <w:rFonts w:hint="eastAsia"/>
-              </w:rPr>
             </w:pPr>
             <w:r>
               <w:t>修改用户</w:t>
@@ -14149,9 +14959,6 @@
               <w:widowControl/>
               <w:spacing w:line="276" w:lineRule="auto"/>
               <w:jc w:val="left"/>
-              <w:rPr>
-                <w:rFonts w:hint="eastAsia"/>
-              </w:rPr>
             </w:pPr>
             <w:r>
               <w:t>LAST_MODIFY_DATE</w:t>
@@ -14167,9 +14974,6 @@
               <w:widowControl/>
               <w:spacing w:line="276" w:lineRule="auto"/>
               <w:jc w:val="left"/>
-              <w:rPr>
-                <w:rFonts w:hint="eastAsia"/>
-              </w:rPr>
             </w:pPr>
             <w:r>
               <w:rPr>
@@ -14194,9 +14998,6 @@
               <w:widowControl/>
               <w:spacing w:line="276" w:lineRule="auto"/>
               <w:jc w:val="left"/>
-              <w:rPr>
-                <w:rFonts w:hint="eastAsia"/>
-              </w:rPr>
             </w:pPr>
             <w:r>
               <w:t>修改日期</w:t>
@@ -14220,9 +15021,6 @@
     <w:p>
       <w:pPr>
         <w:spacing w:line="276" w:lineRule="auto"/>
-        <w:rPr>
-          <w:rFonts w:hint="eastAsia"/>
-        </w:rPr>
       </w:pPr>
       <w:r>
         <w:rPr>
@@ -14244,8 +15042,6 @@
       <w:r>
         <w:t>_RB</w:t>
       </w:r>
-      <w:bookmarkStart w:id="0" w:name="_GoBack"/>
-      <w:bookmarkEnd w:id="0"/>
       <w:r>
         <w:t>_W</w:t>
       </w:r>
@@ -14660,9 +15456,6 @@
               <w:widowControl/>
               <w:spacing w:line="276" w:lineRule="auto"/>
               <w:jc w:val="left"/>
-              <w:rPr>
-                <w:rFonts w:hint="eastAsia"/>
-              </w:rPr>
             </w:pPr>
             <w:r>
               <w:rPr>
@@ -14684,9 +15477,6 @@
               <w:widowControl/>
               <w:spacing w:line="276" w:lineRule="auto"/>
               <w:jc w:val="left"/>
-              <w:rPr>
-                <w:rFonts w:hint="eastAsia"/>
-              </w:rPr>
             </w:pPr>
             <w:r>
               <w:rPr>
@@ -14705,9 +15495,6 @@
               <w:widowControl/>
               <w:spacing w:line="276" w:lineRule="auto"/>
               <w:jc w:val="left"/>
-              <w:rPr>
-                <w:rFonts w:hint="eastAsia"/>
-              </w:rPr>
             </w:pPr>
           </w:p>
         </w:tc>
@@ -14740,9 +15527,6 @@
               <w:widowControl/>
               <w:spacing w:line="276" w:lineRule="auto"/>
               <w:jc w:val="left"/>
-              <w:rPr>
-                <w:rFonts w:hint="eastAsia"/>
-              </w:rPr>
             </w:pPr>
             <w:r>
               <w:rPr>
@@ -14764,9 +15548,6 @@
               <w:widowControl/>
               <w:spacing w:line="276" w:lineRule="auto"/>
               <w:jc w:val="left"/>
-              <w:rPr>
-                <w:rFonts w:hint="eastAsia"/>
-              </w:rPr>
             </w:pPr>
             <w:r>
               <w:rPr>
@@ -14788,9 +15569,6 @@
               <w:widowControl/>
               <w:spacing w:line="276" w:lineRule="auto"/>
               <w:jc w:val="left"/>
-              <w:rPr>
-                <w:rFonts w:hint="eastAsia"/>
-              </w:rPr>
             </w:pPr>
             <w:r>
               <w:rPr>
@@ -14809,9 +15587,6 @@
               <w:widowControl/>
               <w:spacing w:line="276" w:lineRule="auto"/>
               <w:jc w:val="left"/>
-              <w:rPr>
-                <w:rFonts w:hint="eastAsia"/>
-              </w:rPr>
             </w:pPr>
           </w:p>
         </w:tc>
@@ -14844,9 +15619,6 @@
               <w:widowControl/>
               <w:spacing w:line="276" w:lineRule="auto"/>
               <w:jc w:val="left"/>
-              <w:rPr>
-                <w:rFonts w:hint="eastAsia"/>
-              </w:rPr>
             </w:pPr>
             <w:r>
               <w:t>FILE_REAL</w:t>
@@ -14871,9 +15643,6 @@
               <w:widowControl/>
               <w:spacing w:line="276" w:lineRule="auto"/>
               <w:jc w:val="left"/>
-              <w:rPr>
-                <w:rFonts w:hint="eastAsia"/>
-              </w:rPr>
             </w:pPr>
             <w:r>
               <w:rPr>
@@ -14882,10 +15651,7 @@
               <w:t>V</w:t>
             </w:r>
             <w:r>
-              <w:t>ARCHAR(5</w:t>
-            </w:r>
-            <w:r>
-              <w:t>00)</w:t>
+              <w:t>ARCHAR(500)</w:t>
             </w:r>
           </w:p>
         </w:tc>
@@ -14898,9 +15664,6 @@
               <w:widowControl/>
               <w:spacing w:line="276" w:lineRule="auto"/>
               <w:jc w:val="left"/>
-              <w:rPr>
-                <w:rFonts w:hint="eastAsia"/>
-              </w:rPr>
             </w:pPr>
             <w:r>
               <w:rPr>
@@ -14919,9 +15682,6 @@
               <w:widowControl/>
               <w:spacing w:line="276" w:lineRule="auto"/>
               <w:jc w:val="left"/>
-              <w:rPr>
-                <w:rFonts w:hint="eastAsia"/>
-              </w:rPr>
             </w:pPr>
           </w:p>
         </w:tc>
@@ -14954,9 +15714,6 @@
               <w:widowControl/>
               <w:spacing w:line="276" w:lineRule="auto"/>
               <w:jc w:val="left"/>
-              <w:rPr>
-                <w:rFonts w:hint="eastAsia"/>
-              </w:rPr>
             </w:pPr>
             <w:r>
               <w:rPr>
@@ -14978,9 +15735,6 @@
               <w:widowControl/>
               <w:spacing w:line="276" w:lineRule="auto"/>
               <w:jc w:val="left"/>
-              <w:rPr>
-                <w:rFonts w:hint="eastAsia"/>
-              </w:rPr>
             </w:pPr>
             <w:r>
               <w:rPr>
@@ -15002,9 +15756,6 @@
               <w:widowControl/>
               <w:spacing w:line="276" w:lineRule="auto"/>
               <w:jc w:val="left"/>
-              <w:rPr>
-                <w:rFonts w:hint="eastAsia"/>
-              </w:rPr>
             </w:pPr>
             <w:r>
               <w:rPr>
@@ -15023,9 +15774,6 @@
               <w:widowControl/>
               <w:spacing w:line="276" w:lineRule="auto"/>
               <w:jc w:val="left"/>
-              <w:rPr>
-                <w:rFonts w:hint="eastAsia"/>
-              </w:rPr>
             </w:pPr>
           </w:p>
         </w:tc>
@@ -15058,9 +15806,6 @@
               <w:widowControl/>
               <w:spacing w:line="276" w:lineRule="auto"/>
               <w:jc w:val="left"/>
-              <w:rPr>
-                <w:rFonts w:hint="eastAsia"/>
-              </w:rPr>
             </w:pPr>
             <w:r>
               <w:t>FILE_</w:t>
@@ -15085,9 +15830,6 @@
               <w:widowControl/>
               <w:spacing w:line="276" w:lineRule="auto"/>
               <w:jc w:val="left"/>
-              <w:rPr>
-                <w:rFonts w:hint="eastAsia"/>
-              </w:rPr>
             </w:pPr>
             <w:r>
               <w:rPr>
@@ -15109,9 +15851,6 @@
               <w:widowControl/>
               <w:spacing w:line="276" w:lineRule="auto"/>
               <w:jc w:val="left"/>
-              <w:rPr>
-                <w:rFonts w:hint="eastAsia"/>
-              </w:rPr>
             </w:pPr>
             <w:r>
               <w:rPr>
@@ -15130,9 +15869,6 @@
               <w:widowControl/>
               <w:spacing w:line="276" w:lineRule="auto"/>
               <w:jc w:val="left"/>
-              <w:rPr>
-                <w:rFonts w:hint="eastAsia"/>
-              </w:rPr>
             </w:pPr>
           </w:p>
         </w:tc>
@@ -15186,9 +15922,6 @@
               <w:widowControl/>
               <w:spacing w:line="276" w:lineRule="auto"/>
               <w:jc w:val="left"/>
-              <w:rPr>
-                <w:rFonts w:hint="eastAsia"/>
-              </w:rPr>
             </w:pPr>
             <w:r>
               <w:rPr>
@@ -15210,9 +15943,6 @@
               <w:widowControl/>
               <w:spacing w:line="276" w:lineRule="auto"/>
               <w:jc w:val="left"/>
-              <w:rPr>
-                <w:rFonts w:hint="eastAsia"/>
-              </w:rPr>
             </w:pPr>
             <w:r>
               <w:rPr>
@@ -15231,9 +15961,6 @@
               <w:widowControl/>
               <w:spacing w:line="276" w:lineRule="auto"/>
               <w:jc w:val="left"/>
-              <w:rPr>
-                <w:rFonts w:hint="eastAsia"/>
-              </w:rPr>
             </w:pPr>
           </w:p>
         </w:tc>
@@ -15266,9 +15993,6 @@
               <w:widowControl/>
               <w:spacing w:line="276" w:lineRule="auto"/>
               <w:jc w:val="left"/>
-              <w:rPr>
-                <w:rFonts w:hint="eastAsia"/>
-              </w:rPr>
             </w:pPr>
             <w:r>
               <w:rPr>
@@ -15290,9 +16014,6 @@
               <w:widowControl/>
               <w:spacing w:line="276" w:lineRule="auto"/>
               <w:jc w:val="left"/>
-              <w:rPr>
-                <w:rFonts w:hint="eastAsia"/>
-              </w:rPr>
             </w:pPr>
             <w:r>
               <w:rPr>
@@ -15311,9 +16032,6 @@
               <w:widowControl/>
               <w:spacing w:line="276" w:lineRule="auto"/>
               <w:jc w:val="left"/>
-              <w:rPr>
-                <w:rFonts w:hint="eastAsia"/>
-              </w:rPr>
             </w:pPr>
             <w:r>
               <w:rPr>
@@ -15332,9 +16050,6 @@
               <w:widowControl/>
               <w:spacing w:line="276" w:lineRule="auto"/>
               <w:jc w:val="left"/>
-              <w:rPr>
-                <w:rFonts w:hint="eastAsia"/>
-              </w:rPr>
             </w:pPr>
           </w:p>
         </w:tc>
@@ -15348,9 +16063,6 @@
     <w:p>
       <w:pPr>
         <w:spacing w:line="276" w:lineRule="auto"/>
-        <w:rPr>
-          <w:rFonts w:hint="eastAsia"/>
-        </w:rPr>
       </w:pPr>
     </w:p>
     <w:p>
@@ -15369,7 +16081,7 @@
 </file>
 
 <file path=word/endnotes.xml><?xml version="1.0" encoding="utf-8"?>
-<w:endnotes xmlns:wpc="http://schemas.microsoft.com/office/word/2010/wordprocessingCanvas" xmlns:cx="http://schemas.microsoft.com/office/drawing/2014/chartex" xmlns:mc="http://schemas.openxmlformats.org/markup-compatibility/2006" xmlns:o="urn:schemas-microsoft-com:office:office" xmlns:r="http://schemas.openxmlformats.org/officeDocument/2006/relationships" xmlns:m="http://schemas.openxmlformats.org/officeDocument/2006/math" xmlns:v="urn:schemas-microsoft-com:vml" xmlns:wp14="http://schemas.microsoft.com/office/word/2010/wordprocessingDrawing" xmlns:wp="http://schemas.openxmlformats.org/drawingml/2006/wordprocessingDrawing" xmlns:w10="urn:schemas-microsoft-com:office:word" xmlns:w="http://schemas.openxmlformats.org/wordprocessingml/2006/main" xmlns:w14="http://schemas.microsoft.com/office/word/2010/wordml" xmlns:w15="http://schemas.microsoft.com/office/word/2012/wordml" xmlns:w16se="http://schemas.microsoft.com/office/word/2015/wordml/symex" xmlns:wpg="http://schemas.microsoft.com/office/word/2010/wordprocessingGroup" xmlns:wpi="http://schemas.microsoft.com/office/word/2010/wordprocessingInk" xmlns:wne="http://schemas.microsoft.com/office/word/2006/wordml" xmlns:wps="http://schemas.microsoft.com/office/word/2010/wordprocessingShape" mc:Ignorable="w14 w15 w16se wp14">
+<w:endnotes xmlns:wpc="http://schemas.microsoft.com/office/word/2010/wordprocessingCanvas" xmlns:cx="http://schemas.microsoft.com/office/drawing/2014/chartex" xmlns:cx1="http://schemas.microsoft.com/office/drawing/2015/9/8/chartex" xmlns:cx2="http://schemas.microsoft.com/office/drawing/2015/10/21/chartex" xmlns:cx3="http://schemas.microsoft.com/office/drawing/2016/5/9/chartex" xmlns:cx4="http://schemas.microsoft.com/office/drawing/2016/5/10/chartex" xmlns:cx5="http://schemas.microsoft.com/office/drawing/2016/5/11/chartex" xmlns:cx6="http://schemas.microsoft.com/office/drawing/2016/5/12/chartex" xmlns:cx7="http://schemas.microsoft.com/office/drawing/2016/5/13/chartex" xmlns:cx8="http://schemas.microsoft.com/office/drawing/2016/5/14/chartex" xmlns:mc="http://schemas.openxmlformats.org/markup-compatibility/2006" xmlns:aink="http://schemas.microsoft.com/office/drawing/2016/ink" xmlns:am3d="http://schemas.microsoft.com/office/drawing/2017/model3d" xmlns:o="urn:schemas-microsoft-com:office:office" xmlns:r="http://schemas.openxmlformats.org/officeDocument/2006/relationships" xmlns:m="http://schemas.openxmlformats.org/officeDocument/2006/math" xmlns:v="urn:schemas-microsoft-com:vml" xmlns:wp14="http://schemas.microsoft.com/office/word/2010/wordprocessingDrawing" xmlns:wp="http://schemas.openxmlformats.org/drawingml/2006/wordprocessingDrawing" xmlns:w10="urn:schemas-microsoft-com:office:word" xmlns:w="http://schemas.openxmlformats.org/wordprocessingml/2006/main" xmlns:w14="http://schemas.microsoft.com/office/word/2010/wordml" xmlns:w15="http://schemas.microsoft.com/office/word/2012/wordml" xmlns:w16cid="http://schemas.microsoft.com/office/word/2016/wordml/cid" xmlns:w16se="http://schemas.microsoft.com/office/word/2015/wordml/symex" xmlns:wpg="http://schemas.microsoft.com/office/word/2010/wordprocessingGroup" xmlns:wpi="http://schemas.microsoft.com/office/word/2010/wordprocessingInk" xmlns:wne="http://schemas.microsoft.com/office/word/2006/wordml" xmlns:wps="http://schemas.microsoft.com/office/word/2010/wordprocessingShape" mc:Ignorable="w14 w15 w16se w16cid wp14">
   <w:endnote w:type="separator" w:id="-1">
     <w:p>
       <w:r>
@@ -15388,7 +16100,7 @@
 </file>
 
 <file path=word/footnotes.xml><?xml version="1.0" encoding="utf-8"?>
-<w:footnotes xmlns:wpc="http://schemas.microsoft.com/office/word/2010/wordprocessingCanvas" xmlns:cx="http://schemas.microsoft.com/office/drawing/2014/chartex" xmlns:mc="http://schemas.openxmlformats.org/markup-compatibility/2006" xmlns:o="urn:schemas-microsoft-com:office:office" xmlns:r="http://schemas.openxmlformats.org/officeDocument/2006/relationships" xmlns:m="http://schemas.openxmlformats.org/officeDocument/2006/math" xmlns:v="urn:schemas-microsoft-com:vml" xmlns:wp14="http://schemas.microsoft.com/office/word/2010/wordprocessingDrawing" xmlns:wp="http://schemas.openxmlformats.org/drawingml/2006/wordprocessingDrawing" xmlns:w10="urn:schemas-microsoft-com:office:word" xmlns:w="http://schemas.openxmlformats.org/wordprocessingml/2006/main" xmlns:w14="http://schemas.microsoft.com/office/word/2010/wordml" xmlns:w15="http://schemas.microsoft.com/office/word/2012/wordml" xmlns:w16se="http://schemas.microsoft.com/office/word/2015/wordml/symex" xmlns:wpg="http://schemas.microsoft.com/office/word/2010/wordprocessingGroup" xmlns:wpi="http://schemas.microsoft.com/office/word/2010/wordprocessingInk" xmlns:wne="http://schemas.microsoft.com/office/word/2006/wordml" xmlns:wps="http://schemas.microsoft.com/office/word/2010/wordprocessingShape" mc:Ignorable="w14 w15 w16se wp14">
+<w:footnotes xmlns:wpc="http://schemas.microsoft.com/office/word/2010/wordprocessingCanvas" xmlns:cx="http://schemas.microsoft.com/office/drawing/2014/chartex" xmlns:cx1="http://schemas.microsoft.com/office/drawing/2015/9/8/chartex" xmlns:cx2="http://schemas.microsoft.com/office/drawing/2015/10/21/chartex" xmlns:cx3="http://schemas.microsoft.com/office/drawing/2016/5/9/chartex" xmlns:cx4="http://schemas.microsoft.com/office/drawing/2016/5/10/chartex" xmlns:cx5="http://schemas.microsoft.com/office/drawing/2016/5/11/chartex" xmlns:cx6="http://schemas.microsoft.com/office/drawing/2016/5/12/chartex" xmlns:cx7="http://schemas.microsoft.com/office/drawing/2016/5/13/chartex" xmlns:cx8="http://schemas.microsoft.com/office/drawing/2016/5/14/chartex" xmlns:mc="http://schemas.openxmlformats.org/markup-compatibility/2006" xmlns:aink="http://schemas.microsoft.com/office/drawing/2016/ink" xmlns:am3d="http://schemas.microsoft.com/office/drawing/2017/model3d" xmlns:o="urn:schemas-microsoft-com:office:office" xmlns:r="http://schemas.openxmlformats.org/officeDocument/2006/relationships" xmlns:m="http://schemas.openxmlformats.org/officeDocument/2006/math" xmlns:v="urn:schemas-microsoft-com:vml" xmlns:wp14="http://schemas.microsoft.com/office/word/2010/wordprocessingDrawing" xmlns:wp="http://schemas.openxmlformats.org/drawingml/2006/wordprocessingDrawing" xmlns:w10="urn:schemas-microsoft-com:office:word" xmlns:w="http://schemas.openxmlformats.org/wordprocessingml/2006/main" xmlns:w14="http://schemas.microsoft.com/office/word/2010/wordml" xmlns:w15="http://schemas.microsoft.com/office/word/2012/wordml" xmlns:w16cid="http://schemas.microsoft.com/office/word/2016/wordml/cid" xmlns:w16se="http://schemas.microsoft.com/office/word/2015/wordml/symex" xmlns:wpg="http://schemas.microsoft.com/office/word/2010/wordprocessingGroup" xmlns:wpi="http://schemas.microsoft.com/office/word/2010/wordprocessingInk" xmlns:wne="http://schemas.microsoft.com/office/word/2006/wordml" xmlns:wps="http://schemas.microsoft.com/office/word/2010/wordprocessingShape" mc:Ignorable="w14 w15 w16se w16cid wp14">
   <w:footnote w:type="separator" w:id="-1">
     <w:p>
       <w:r>
@@ -15407,7 +16119,7 @@
 </file>
 
 <file path=word/numbering.xml><?xml version="1.0" encoding="utf-8"?>
-<w:numbering xmlns:wpc="http://schemas.microsoft.com/office/word/2010/wordprocessingCanvas" xmlns:cx="http://schemas.microsoft.com/office/drawing/2014/chartex" xmlns:mc="http://schemas.openxmlformats.org/markup-compatibility/2006" xmlns:o="urn:schemas-microsoft-com:office:office" xmlns:r="http://schemas.openxmlformats.org/officeDocument/2006/relationships" xmlns:m="http://schemas.openxmlformats.org/officeDocument/2006/math" xmlns:v="urn:schemas-microsoft-com:vml" xmlns:wp14="http://schemas.microsoft.com/office/word/2010/wordprocessingDrawing" xmlns:wp="http://schemas.openxmlformats.org/drawingml/2006/wordprocessingDrawing" xmlns:w10="urn:schemas-microsoft-com:office:word" xmlns:w="http://schemas.openxmlformats.org/wordprocessingml/2006/main" xmlns:w14="http://schemas.microsoft.com/office/word/2010/wordml" xmlns:w15="http://schemas.microsoft.com/office/word/2012/wordml" xmlns:w16se="http://schemas.microsoft.com/office/word/2015/wordml/symex" xmlns:wpg="http://schemas.microsoft.com/office/word/2010/wordprocessingGroup" xmlns:wpi="http://schemas.microsoft.com/office/word/2010/wordprocessingInk" xmlns:wne="http://schemas.microsoft.com/office/word/2006/wordml" xmlns:wps="http://schemas.microsoft.com/office/word/2010/wordprocessingShape" mc:Ignorable="w14 w15 w16se wp14">
+<w:numbering xmlns:wpc="http://schemas.microsoft.com/office/word/2010/wordprocessingCanvas" xmlns:cx="http://schemas.microsoft.com/office/drawing/2014/chartex" xmlns:cx1="http://schemas.microsoft.com/office/drawing/2015/9/8/chartex" xmlns:cx2="http://schemas.microsoft.com/office/drawing/2015/10/21/chartex" xmlns:cx3="http://schemas.microsoft.com/office/drawing/2016/5/9/chartex" xmlns:cx4="http://schemas.microsoft.com/office/drawing/2016/5/10/chartex" xmlns:cx5="http://schemas.microsoft.com/office/drawing/2016/5/11/chartex" xmlns:cx6="http://schemas.microsoft.com/office/drawing/2016/5/12/chartex" xmlns:cx7="http://schemas.microsoft.com/office/drawing/2016/5/13/chartex" xmlns:cx8="http://schemas.microsoft.com/office/drawing/2016/5/14/chartex" xmlns:mc="http://schemas.openxmlformats.org/markup-compatibility/2006" xmlns:aink="http://schemas.microsoft.com/office/drawing/2016/ink" xmlns:am3d="http://schemas.microsoft.com/office/drawing/2017/model3d" xmlns:o="urn:schemas-microsoft-com:office:office" xmlns:r="http://schemas.openxmlformats.org/officeDocument/2006/relationships" xmlns:m="http://schemas.openxmlformats.org/officeDocument/2006/math" xmlns:v="urn:schemas-microsoft-com:vml" xmlns:wp14="http://schemas.microsoft.com/office/word/2010/wordprocessingDrawing" xmlns:wp="http://schemas.openxmlformats.org/drawingml/2006/wordprocessingDrawing" xmlns:w10="urn:schemas-microsoft-com:office:word" xmlns:w="http://schemas.openxmlformats.org/wordprocessingml/2006/main" xmlns:w14="http://schemas.microsoft.com/office/word/2010/wordml" xmlns:w15="http://schemas.microsoft.com/office/word/2012/wordml" xmlns:w16cid="http://schemas.microsoft.com/office/word/2016/wordml/cid" xmlns:w16se="http://schemas.microsoft.com/office/word/2015/wordml/symex" xmlns:wpg="http://schemas.microsoft.com/office/word/2010/wordprocessingGroup" xmlns:wpi="http://schemas.microsoft.com/office/word/2010/wordprocessingInk" xmlns:wne="http://schemas.microsoft.com/office/word/2006/wordml" xmlns:wps="http://schemas.microsoft.com/office/word/2010/wordprocessingShape" mc:Ignorable="w14 w15 w16se w16cid wp14">
   <w:abstractNum w:abstractNumId="0" w15:restartNumberingAfterBreak="0">
     <w:nsid w:val="00933784"/>
     <w:multiLevelType w:val="hybridMultilevel"/>
@@ -17183,7 +17895,7 @@
 </file>
 
 <file path=word/styles.xml><?xml version="1.0" encoding="utf-8"?>
-<w:styles xmlns:mc="http://schemas.openxmlformats.org/markup-compatibility/2006" xmlns:r="http://schemas.openxmlformats.org/officeDocument/2006/relationships" xmlns:w="http://schemas.openxmlformats.org/wordprocessingml/2006/main" xmlns:w14="http://schemas.microsoft.com/office/word/2010/wordml" xmlns:w15="http://schemas.microsoft.com/office/word/2012/wordml" xmlns:w16se="http://schemas.microsoft.com/office/word/2015/wordml/symex" mc:Ignorable="w14 w15 w16se">
+<w:styles xmlns:mc="http://schemas.openxmlformats.org/markup-compatibility/2006" xmlns:r="http://schemas.openxmlformats.org/officeDocument/2006/relationships" xmlns:w="http://schemas.openxmlformats.org/wordprocessingml/2006/main" xmlns:w14="http://schemas.microsoft.com/office/word/2010/wordml" xmlns:w15="http://schemas.microsoft.com/office/word/2012/wordml" xmlns:w16cid="http://schemas.microsoft.com/office/word/2016/wordml/cid" xmlns:w16se="http://schemas.microsoft.com/office/word/2015/wordml/symex" mc:Ignorable="w14 w15 w16se w16cid">
   <w:docDefaults>
     <w:rPrDefault>
       <w:rPr>
@@ -17196,7 +17908,7 @@
     </w:rPrDefault>
     <w:pPrDefault/>
   </w:docDefaults>
-  <w:latentStyles w:defLockedState="0" w:defUIPriority="99" w:defSemiHidden="0" w:defUnhideWhenUsed="0" w:defQFormat="0" w:count="371">
+  <w:latentStyles w:defLockedState="0" w:defUIPriority="99" w:defSemiHidden="0" w:defUnhideWhenUsed="0" w:defQFormat="0" w:count="376">
     <w:lsdException w:name="Normal" w:uiPriority="0" w:qFormat="1"/>
     <w:lsdException w:name="heading 1" w:uiPriority="9" w:qFormat="1"/>
     <w:lsdException w:name="heading 2" w:semiHidden="1" w:uiPriority="9" w:unhideWhenUsed="1" w:qFormat="1"/>
@@ -17302,7 +18014,6 @@
     <w:lsdException w:name="HTML Sample" w:semiHidden="1" w:unhideWhenUsed="1"/>
     <w:lsdException w:name="HTML Typewriter" w:semiHidden="1" w:unhideWhenUsed="1"/>
     <w:lsdException w:name="HTML Variable" w:semiHidden="1" w:unhideWhenUsed="1"/>
-    <w:lsdException w:name="Normal Table" w:semiHidden="1" w:unhideWhenUsed="1"/>
     <w:lsdException w:name="annotation subject" w:semiHidden="1" w:unhideWhenUsed="1"/>
     <w:lsdException w:name="No List" w:semiHidden="1" w:unhideWhenUsed="1"/>
     <w:lsdException w:name="Outline List 1" w:semiHidden="1" w:unhideWhenUsed="1"/>
@@ -17345,11 +18056,8 @@
     <w:lsdException w:name="Table Contemporary" w:semiHidden="1" w:unhideWhenUsed="1"/>
     <w:lsdException w:name="Table Elegant" w:semiHidden="1" w:unhideWhenUsed="1"/>
     <w:lsdException w:name="Table Professional" w:semiHidden="1" w:unhideWhenUsed="1"/>
-    <w:lsdException w:name="Table Subtle 1" w:semiHidden="1" w:unhideWhenUsed="1"/>
     <w:lsdException w:name="Table Subtle 2" w:semiHidden="1" w:unhideWhenUsed="1"/>
     <w:lsdException w:name="Table Web 1" w:semiHidden="1" w:unhideWhenUsed="1"/>
-    <w:lsdException w:name="Table Web 2" w:semiHidden="1" w:unhideWhenUsed="1"/>
-    <w:lsdException w:name="Table Web 3" w:semiHidden="1" w:unhideWhenUsed="1"/>
     <w:lsdException w:name="Balloon Text" w:semiHidden="1" w:unhideWhenUsed="1"/>
     <w:lsdException w:name="Table Grid" w:uiPriority="39"/>
     <w:lsdException w:name="Table Theme" w:semiHidden="1" w:unhideWhenUsed="1"/>
@@ -17568,6 +18276,11 @@
     <w:lsdException w:name="List Table 5 Dark Accent 6" w:uiPriority="50"/>
     <w:lsdException w:name="List Table 6 Colorful Accent 6" w:uiPriority="51"/>
     <w:lsdException w:name="List Table 7 Colorful Accent 6" w:uiPriority="52"/>
+    <w:lsdException w:name="Mention" w:semiHidden="1" w:unhideWhenUsed="1"/>
+    <w:lsdException w:name="Smart Hyperlink" w:semiHidden="1" w:unhideWhenUsed="1"/>
+    <w:lsdException w:name="Hashtag" w:semiHidden="1" w:unhideWhenUsed="1"/>
+    <w:lsdException w:name="Unresolved Mention" w:semiHidden="1" w:unhideWhenUsed="1"/>
+    <w:lsdException w:name="Smart Link" w:semiHidden="1" w:unhideWhenUsed="1"/>
   </w:latentStyles>
   <w:style w:type="paragraph" w:default="1" w:styleId="a">
     <w:name w:val="Normal"/>
